--- a/HW3_Gem5_Instruction_Hacking/hw3.docx
+++ b/HW3_Gem5_Instruction_Hacking/hw3.docx
@@ -7,24 +7,759 @@
         <w:t>1. Test program and output</w:t>
       </w:r>
     </w:p>
+    <w:p>
+      <w:r>
+        <w:t>T</w:t>
+      </w:r>
+      <w:r>
+        <w:rPr>
+          <w:rFonts w:hint="eastAsia"/>
+        </w:rPr>
+        <w:t>es</w:t>
+      </w:r>
+      <w:r>
+        <w:t>t program:</w:t>
+      </w:r>
+    </w:p>
+    <w:p>
+      <w:pPr>
+        <w:ind w:left="720"/>
+        <w:rPr>
+          <w:rFonts w:ascii="Monaco" w:eastAsiaTheme="minorEastAsia" w:hAnsi="Monaco" w:cstheme="minorBidi"/>
+          <w:color w:val="404040" w:themeColor="text1" w:themeTint="BF"/>
+          <w:sz w:val="18"/>
+          <w:szCs w:val="18"/>
+        </w:rPr>
+      </w:pPr>
+      <w:r>
+        <w:rPr>
+          <w:rFonts w:ascii="Monaco" w:eastAsiaTheme="minorEastAsia" w:hAnsi="Monaco" w:cstheme="minorBidi"/>
+          <w:color w:val="404040" w:themeColor="text1" w:themeTint="BF"/>
+          <w:sz w:val="18"/>
+          <w:szCs w:val="18"/>
+        </w:rPr>
+        <w:t>#include &lt;stdio.h&gt;</w:t>
+      </w:r>
+    </w:p>
+    <w:p>
+      <w:pPr>
+        <w:ind w:left="720"/>
+        <w:rPr>
+          <w:rFonts w:ascii="Monaco" w:eastAsiaTheme="minorEastAsia" w:hAnsi="Monaco" w:cstheme="minorBidi"/>
+          <w:color w:val="404040" w:themeColor="text1" w:themeTint="BF"/>
+          <w:sz w:val="18"/>
+          <w:szCs w:val="18"/>
+        </w:rPr>
+      </w:pPr>
+      <w:r>
+        <w:rPr>
+          <w:rFonts w:ascii="Monaco" w:eastAsiaTheme="minorEastAsia" w:hAnsi="Monaco" w:cstheme="minorBidi"/>
+          <w:color w:val="404040" w:themeColor="text1" w:themeTint="BF"/>
+          <w:sz w:val="18"/>
+          <w:szCs w:val="18"/>
+        </w:rPr>
+        <w:t>float subtract(float in1, float in2)</w:t>
+      </w:r>
+    </w:p>
+    <w:p>
+      <w:pPr>
+        <w:ind w:left="720"/>
+        <w:rPr>
+          <w:rFonts w:ascii="Monaco" w:eastAsiaTheme="minorEastAsia" w:hAnsi="Monaco" w:cstheme="minorBidi"/>
+          <w:color w:val="404040" w:themeColor="text1" w:themeTint="BF"/>
+          <w:sz w:val="18"/>
+          <w:szCs w:val="18"/>
+        </w:rPr>
+      </w:pPr>
+      <w:r>
+        <w:rPr>
+          <w:rFonts w:ascii="Monaco" w:eastAsiaTheme="minorEastAsia" w:hAnsi="Monaco" w:cstheme="minorBidi"/>
+          <w:color w:val="404040" w:themeColor="text1" w:themeTint="BF"/>
+          <w:sz w:val="18"/>
+          <w:szCs w:val="18"/>
+        </w:rPr>
+        <w:t>{</w:t>
+      </w:r>
+    </w:p>
+    <w:p>
+      <w:pPr>
+        <w:ind w:left="720"/>
+        <w:rPr>
+          <w:rFonts w:ascii="Monaco" w:eastAsiaTheme="minorEastAsia" w:hAnsi="Monaco" w:cstheme="minorBidi"/>
+          <w:color w:val="404040" w:themeColor="text1" w:themeTint="BF"/>
+          <w:sz w:val="18"/>
+          <w:szCs w:val="18"/>
+        </w:rPr>
+      </w:pPr>
+      <w:r>
+        <w:rPr>
+          <w:rFonts w:ascii="Monaco" w:eastAsiaTheme="minorEastAsia" w:hAnsi="Monaco" w:cstheme="minorBidi"/>
+          <w:color w:val="404040" w:themeColor="text1" w:themeTint="BF"/>
+          <w:sz w:val="18"/>
+          <w:szCs w:val="18"/>
+        </w:rPr>
+        <w:t xml:space="preserve">    float ret = 0.0;</w:t>
+      </w:r>
+    </w:p>
+    <w:p>
+      <w:pPr>
+        <w:ind w:left="720"/>
+        <w:rPr>
+          <w:rFonts w:ascii="Monaco" w:eastAsiaTheme="minorEastAsia" w:hAnsi="Monaco" w:cstheme="minorBidi"/>
+          <w:color w:val="404040" w:themeColor="text1" w:themeTint="BF"/>
+          <w:sz w:val="18"/>
+          <w:szCs w:val="18"/>
+        </w:rPr>
+      </w:pPr>
+      <w:r>
+        <w:rPr>
+          <w:rFonts w:ascii="Monaco" w:eastAsiaTheme="minorEastAsia" w:hAnsi="Monaco" w:cstheme="minorBidi"/>
+          <w:color w:val="404040" w:themeColor="text1" w:themeTint="BF"/>
+          <w:sz w:val="18"/>
+          <w:szCs w:val="18"/>
+        </w:rPr>
+        <w:t xml:space="preserve">    asm ("fsubr %2, %0" : "=&amp;t" (ret) : "%0" (in1), "u" (in2));</w:t>
+      </w:r>
+    </w:p>
+    <w:p>
+      <w:pPr>
+        <w:ind w:left="720"/>
+        <w:rPr>
+          <w:rFonts w:ascii="Monaco" w:eastAsiaTheme="minorEastAsia" w:hAnsi="Monaco" w:cstheme="minorBidi"/>
+          <w:color w:val="404040" w:themeColor="text1" w:themeTint="BF"/>
+          <w:sz w:val="18"/>
+          <w:szCs w:val="18"/>
+        </w:rPr>
+      </w:pPr>
+      <w:r>
+        <w:rPr>
+          <w:rFonts w:ascii="Monaco" w:eastAsiaTheme="minorEastAsia" w:hAnsi="Monaco" w:cstheme="minorBidi"/>
+          <w:color w:val="404040" w:themeColor="text1" w:themeTint="BF"/>
+          <w:sz w:val="18"/>
+          <w:szCs w:val="18"/>
+        </w:rPr>
+        <w:t xml:space="preserve">    return ret;</w:t>
+      </w:r>
+    </w:p>
+    <w:p>
+      <w:pPr>
+        <w:ind w:left="720"/>
+        <w:rPr>
+          <w:rFonts w:ascii="Monaco" w:eastAsiaTheme="minorEastAsia" w:hAnsi="Monaco" w:cstheme="minorBidi"/>
+          <w:color w:val="404040" w:themeColor="text1" w:themeTint="BF"/>
+          <w:sz w:val="18"/>
+          <w:szCs w:val="18"/>
+        </w:rPr>
+      </w:pPr>
+      <w:r>
+        <w:rPr>
+          <w:rFonts w:ascii="Monaco" w:eastAsiaTheme="minorEastAsia" w:hAnsi="Monaco" w:cstheme="minorBidi"/>
+          <w:color w:val="404040" w:themeColor="text1" w:themeTint="BF"/>
+          <w:sz w:val="18"/>
+          <w:szCs w:val="18"/>
+        </w:rPr>
+        <w:t>}</w:t>
+      </w:r>
+    </w:p>
+    <w:p>
+      <w:pPr>
+        <w:ind w:left="720"/>
+        <w:rPr>
+          <w:rFonts w:ascii="Monaco" w:eastAsiaTheme="minorEastAsia" w:hAnsi="Monaco" w:cstheme="minorBidi"/>
+          <w:color w:val="404040" w:themeColor="text1" w:themeTint="BF"/>
+          <w:sz w:val="18"/>
+          <w:szCs w:val="18"/>
+        </w:rPr>
+      </w:pPr>
+      <w:r>
+        <w:rPr>
+          <w:rFonts w:ascii="Monaco" w:eastAsiaTheme="minorEastAsia" w:hAnsi="Monaco" w:cstheme="minorBidi"/>
+          <w:color w:val="404040" w:themeColor="text1" w:themeTint="BF"/>
+          <w:sz w:val="18"/>
+          <w:szCs w:val="18"/>
+        </w:rPr>
+        <w:t>int main() {</w:t>
+      </w:r>
+    </w:p>
+    <w:p>
+      <w:pPr>
+        <w:ind w:left="720"/>
+        <w:rPr>
+          <w:rFonts w:ascii="Monaco" w:eastAsiaTheme="minorEastAsia" w:hAnsi="Monaco" w:cstheme="minorBidi"/>
+          <w:color w:val="404040" w:themeColor="text1" w:themeTint="BF"/>
+          <w:sz w:val="18"/>
+          <w:szCs w:val="18"/>
+        </w:rPr>
+      </w:pPr>
+      <w:r>
+        <w:rPr>
+          <w:rFonts w:ascii="Monaco" w:eastAsiaTheme="minorEastAsia" w:hAnsi="Monaco" w:cstheme="minorBidi"/>
+          <w:color w:val="404040" w:themeColor="text1" w:themeTint="BF"/>
+          <w:sz w:val="18"/>
+          <w:szCs w:val="18"/>
+        </w:rPr>
+        <w:t xml:space="preserve">    float a = 3.5;</w:t>
+      </w:r>
+    </w:p>
+    <w:p>
+      <w:pPr>
+        <w:ind w:left="720"/>
+        <w:rPr>
+          <w:rFonts w:ascii="Monaco" w:eastAsiaTheme="minorEastAsia" w:hAnsi="Monaco" w:cstheme="minorBidi"/>
+          <w:color w:val="404040" w:themeColor="text1" w:themeTint="BF"/>
+          <w:sz w:val="18"/>
+          <w:szCs w:val="18"/>
+        </w:rPr>
+      </w:pPr>
+      <w:r>
+        <w:rPr>
+          <w:rFonts w:ascii="Monaco" w:eastAsiaTheme="minorEastAsia" w:hAnsi="Monaco" w:cstheme="minorBidi"/>
+          <w:color w:val="404040" w:themeColor="text1" w:themeTint="BF"/>
+          <w:sz w:val="18"/>
+          <w:szCs w:val="18"/>
+        </w:rPr>
+        <w:t xml:space="preserve">    float b = 1.7;</w:t>
+      </w:r>
+    </w:p>
+    <w:p>
+      <w:pPr>
+        <w:ind w:left="720"/>
+        <w:rPr>
+          <w:rFonts w:ascii="Monaco" w:eastAsiaTheme="minorEastAsia" w:hAnsi="Monaco" w:cstheme="minorBidi"/>
+          <w:color w:val="404040" w:themeColor="text1" w:themeTint="BF"/>
+          <w:sz w:val="18"/>
+          <w:szCs w:val="18"/>
+        </w:rPr>
+      </w:pPr>
+      <w:r>
+        <w:rPr>
+          <w:rFonts w:ascii="Monaco" w:eastAsiaTheme="minorEastAsia" w:hAnsi="Monaco" w:cstheme="minorBidi"/>
+          <w:color w:val="404040" w:themeColor="text1" w:themeTint="BF"/>
+          <w:sz w:val="18"/>
+          <w:szCs w:val="18"/>
+        </w:rPr>
+        <w:t xml:space="preserve">    float c = subtract(a, b);</w:t>
+      </w:r>
+    </w:p>
+    <w:p>
+      <w:pPr>
+        <w:ind w:left="720"/>
+        <w:rPr>
+          <w:rFonts w:ascii="Monaco" w:eastAsiaTheme="minorEastAsia" w:hAnsi="Monaco" w:cstheme="minorBidi"/>
+          <w:color w:val="404040" w:themeColor="text1" w:themeTint="BF"/>
+          <w:sz w:val="18"/>
+          <w:szCs w:val="18"/>
+        </w:rPr>
+      </w:pPr>
+      <w:r>
+        <w:rPr>
+          <w:rFonts w:ascii="Monaco" w:eastAsiaTheme="minorEastAsia" w:hAnsi="Monaco" w:cstheme="minorBidi"/>
+          <w:color w:val="404040" w:themeColor="text1" w:themeTint="BF"/>
+          <w:sz w:val="18"/>
+          <w:szCs w:val="18"/>
+        </w:rPr>
+        <w:t xml:space="preserve">    printf("%f\n", c);</w:t>
+      </w:r>
+    </w:p>
+    <w:p>
+      <w:pPr>
+        <w:ind w:left="720"/>
+        <w:rPr>
+          <w:rFonts w:ascii="Monaco" w:eastAsiaTheme="minorEastAsia" w:hAnsi="Monaco" w:cstheme="minorBidi"/>
+          <w:color w:val="404040" w:themeColor="text1" w:themeTint="BF"/>
+          <w:sz w:val="18"/>
+          <w:szCs w:val="18"/>
+        </w:rPr>
+      </w:pPr>
+      <w:r>
+        <w:rPr>
+          <w:rFonts w:ascii="Monaco" w:eastAsiaTheme="minorEastAsia" w:hAnsi="Monaco" w:cstheme="minorBidi"/>
+          <w:color w:val="404040" w:themeColor="text1" w:themeTint="BF"/>
+          <w:sz w:val="18"/>
+          <w:szCs w:val="18"/>
+        </w:rPr>
+        <w:t xml:space="preserve">    return 0;</w:t>
+      </w:r>
+    </w:p>
+    <w:p>
+      <w:pPr>
+        <w:ind w:left="720"/>
+        <w:rPr>
+          <w:rFonts w:ascii="Monaco" w:eastAsiaTheme="minorEastAsia" w:hAnsi="Monaco" w:cstheme="minorBidi"/>
+          <w:color w:val="404040" w:themeColor="text1" w:themeTint="BF"/>
+          <w:sz w:val="18"/>
+          <w:szCs w:val="18"/>
+        </w:rPr>
+      </w:pPr>
+      <w:r>
+        <w:rPr>
+          <w:rFonts w:ascii="Monaco" w:eastAsiaTheme="minorEastAsia" w:hAnsi="Monaco" w:cstheme="minorBidi"/>
+          <w:color w:val="404040" w:themeColor="text1" w:themeTint="BF"/>
+          <w:sz w:val="18"/>
+          <w:szCs w:val="18"/>
+        </w:rPr>
+        <w:t>}</w:t>
+      </w:r>
+    </w:p>
     <w:p/>
     <w:p>
       <w:r>
+        <w:t>Program output:</w:t>
+      </w:r>
+    </w:p>
+    <w:p>
+      <w:pPr>
+        <w:ind w:left="720"/>
+        <w:rPr>
+          <w:rFonts w:ascii="Monaco" w:hAnsi="Monaco"/>
+          <w:color w:val="404040" w:themeColor="text1" w:themeTint="BF"/>
+          <w:sz w:val="18"/>
+          <w:szCs w:val="18"/>
+        </w:rPr>
+      </w:pPr>
+      <w:r>
+        <w:rPr>
+          <w:rFonts w:ascii="Monaco" w:hAnsi="Monaco"/>
+          <w:color w:val="404040" w:themeColor="text1" w:themeTint="BF"/>
+          <w:sz w:val="18"/>
+          <w:szCs w:val="18"/>
+        </w:rPr>
+        <w:t>[jonnykong@tetracosa HW3_Gem5_Instruction_Hacking]$ ./run.sh</w:t>
+      </w:r>
+    </w:p>
+    <w:p>
+      <w:pPr>
+        <w:ind w:left="720"/>
+        <w:rPr>
+          <w:rFonts w:ascii="Monaco" w:hAnsi="Monaco"/>
+          <w:color w:val="404040" w:themeColor="text1" w:themeTint="BF"/>
+          <w:sz w:val="18"/>
+          <w:szCs w:val="18"/>
+        </w:rPr>
+      </w:pPr>
+      <w:r>
+        <w:rPr>
+          <w:rFonts w:ascii="Monaco" w:hAnsi="Monaco"/>
+          <w:color w:val="404040" w:themeColor="text1" w:themeTint="BF"/>
+          <w:sz w:val="18"/>
+          <w:szCs w:val="18"/>
+        </w:rPr>
+        <w:t>gem5 Simulator System.  http://gem5.org</w:t>
+      </w:r>
+    </w:p>
+    <w:p>
+      <w:pPr>
+        <w:ind w:left="720"/>
+        <w:rPr>
+          <w:rFonts w:ascii="Monaco" w:hAnsi="Monaco"/>
+          <w:color w:val="404040" w:themeColor="text1" w:themeTint="BF"/>
+          <w:sz w:val="18"/>
+          <w:szCs w:val="18"/>
+        </w:rPr>
+      </w:pPr>
+      <w:r>
+        <w:rPr>
+          <w:rFonts w:ascii="Monaco" w:hAnsi="Monaco"/>
+          <w:color w:val="404040" w:themeColor="text1" w:themeTint="BF"/>
+          <w:sz w:val="18"/>
+          <w:szCs w:val="18"/>
+        </w:rPr>
+        <w:t>gem5 is copyrighted software; use the --copyright option for details.</w:t>
+      </w:r>
+    </w:p>
+    <w:p>
+      <w:pPr>
+        <w:ind w:left="720"/>
+        <w:rPr>
+          <w:rFonts w:ascii="Monaco" w:hAnsi="Monaco"/>
+          <w:color w:val="404040" w:themeColor="text1" w:themeTint="BF"/>
+          <w:sz w:val="18"/>
+          <w:szCs w:val="18"/>
+        </w:rPr>
+      </w:pPr>
+    </w:p>
+    <w:p>
+      <w:pPr>
+        <w:ind w:left="720"/>
+        <w:rPr>
+          <w:rFonts w:ascii="Monaco" w:hAnsi="Monaco"/>
+          <w:color w:val="404040" w:themeColor="text1" w:themeTint="BF"/>
+          <w:sz w:val="18"/>
+          <w:szCs w:val="18"/>
+        </w:rPr>
+      </w:pPr>
+      <w:r>
+        <w:rPr>
+          <w:rFonts w:ascii="Monaco" w:hAnsi="Monaco"/>
+          <w:color w:val="404040" w:themeColor="text1" w:themeTint="BF"/>
+          <w:sz w:val="18"/>
+          <w:szCs w:val="18"/>
+        </w:rPr>
+        <w:t>gem5 compiled Nov 25 2018 11:23:00</w:t>
+      </w:r>
+    </w:p>
+    <w:p>
+      <w:pPr>
+        <w:ind w:left="720"/>
+        <w:rPr>
+          <w:rFonts w:ascii="Monaco" w:hAnsi="Monaco"/>
+          <w:color w:val="404040" w:themeColor="text1" w:themeTint="BF"/>
+          <w:sz w:val="18"/>
+          <w:szCs w:val="18"/>
+        </w:rPr>
+      </w:pPr>
+      <w:r>
+        <w:rPr>
+          <w:rFonts w:ascii="Monaco" w:hAnsi="Monaco"/>
+          <w:color w:val="404040" w:themeColor="text1" w:themeTint="BF"/>
+          <w:sz w:val="18"/>
+          <w:szCs w:val="18"/>
+        </w:rPr>
+        <w:t>gem5 started Nov 25 2018 11:24:54</w:t>
+      </w:r>
+    </w:p>
+    <w:p>
+      <w:pPr>
+        <w:ind w:left="720"/>
+        <w:rPr>
+          <w:rFonts w:ascii="Monaco" w:hAnsi="Monaco"/>
+          <w:color w:val="404040" w:themeColor="text1" w:themeTint="BF"/>
+          <w:sz w:val="18"/>
+          <w:szCs w:val="18"/>
+        </w:rPr>
+      </w:pPr>
+      <w:r>
+        <w:rPr>
+          <w:rFonts w:ascii="Monaco" w:hAnsi="Monaco"/>
+          <w:color w:val="404040" w:themeColor="text1" w:themeTint="BF"/>
+          <w:sz w:val="18"/>
+          <w:szCs w:val="18"/>
+        </w:rPr>
+        <w:t>gem5 executing on tetracosa.cs.ucla.edu, pid 378725</w:t>
+      </w:r>
+    </w:p>
+    <w:p>
+      <w:pPr>
+        <w:ind w:left="720"/>
+        <w:rPr>
+          <w:rFonts w:ascii="Monaco" w:hAnsi="Monaco"/>
+          <w:color w:val="404040" w:themeColor="text1" w:themeTint="BF"/>
+          <w:sz w:val="18"/>
+          <w:szCs w:val="18"/>
+        </w:rPr>
+      </w:pPr>
+      <w:r>
+        <w:rPr>
+          <w:rFonts w:ascii="Monaco" w:hAnsi="Monaco"/>
+          <w:color w:val="404040" w:themeColor="text1" w:themeTint="BF"/>
+          <w:sz w:val="18"/>
+          <w:szCs w:val="18"/>
+        </w:rPr>
+        <w:t>command line: build/X86/gem5.opt /home/jonnykong/gem5/configs/example/se.py --cmd=/home/jonnykong/UCLA-CS251-Advanced-Computer-Architecture/HW3_Gem5_Instruction_Hacking/test --cpu-type=DerivO3CPU --l1d_size=64kB --l1i_size=64kB --caches --l2_size=2MB --l2cache --sys-clock=1GHz --cpu-clock=1GHz --mem-type=DDR3_1600_8x8</w:t>
+      </w:r>
+    </w:p>
+    <w:p>
+      <w:pPr>
+        <w:ind w:left="720"/>
+        <w:rPr>
+          <w:rFonts w:ascii="Monaco" w:hAnsi="Monaco"/>
+          <w:color w:val="404040" w:themeColor="text1" w:themeTint="BF"/>
+          <w:sz w:val="18"/>
+          <w:szCs w:val="18"/>
+        </w:rPr>
+      </w:pPr>
+    </w:p>
+    <w:p>
+      <w:pPr>
+        <w:ind w:left="720"/>
+        <w:rPr>
+          <w:rFonts w:ascii="Monaco" w:hAnsi="Monaco"/>
+          <w:color w:val="404040" w:themeColor="text1" w:themeTint="BF"/>
+          <w:sz w:val="18"/>
+          <w:szCs w:val="18"/>
+        </w:rPr>
+      </w:pPr>
+      <w:r>
+        <w:rPr>
+          <w:rFonts w:ascii="Monaco" w:hAnsi="Monaco"/>
+          <w:color w:val="404040" w:themeColor="text1" w:themeTint="BF"/>
+          <w:sz w:val="18"/>
+          <w:szCs w:val="18"/>
+        </w:rPr>
+        <w:t>Global frequency set at 1000000000000 ticks per second</w:t>
+      </w:r>
+    </w:p>
+    <w:p>
+      <w:pPr>
+        <w:ind w:left="720"/>
+        <w:rPr>
+          <w:rFonts w:ascii="Monaco" w:hAnsi="Monaco"/>
+          <w:color w:val="404040" w:themeColor="text1" w:themeTint="BF"/>
+          <w:sz w:val="18"/>
+          <w:szCs w:val="18"/>
+        </w:rPr>
+      </w:pPr>
+      <w:r>
+        <w:rPr>
+          <w:rFonts w:ascii="Monaco" w:hAnsi="Monaco"/>
+          <w:color w:val="404040" w:themeColor="text1" w:themeTint="BF"/>
+          <w:sz w:val="18"/>
+          <w:szCs w:val="18"/>
+        </w:rPr>
+        <w:t>warn: DRAM device capacity (8192 Mbytes) does not match the address range assigned (512 Mbytes)</w:t>
+      </w:r>
+    </w:p>
+    <w:p>
+      <w:pPr>
+        <w:ind w:left="720"/>
+        <w:rPr>
+          <w:rFonts w:ascii="Monaco" w:hAnsi="Monaco"/>
+          <w:color w:val="404040" w:themeColor="text1" w:themeTint="BF"/>
+          <w:sz w:val="18"/>
+          <w:szCs w:val="18"/>
+        </w:rPr>
+      </w:pPr>
+      <w:r>
+        <w:rPr>
+          <w:rFonts w:ascii="Monaco" w:hAnsi="Monaco"/>
+          <w:color w:val="404040" w:themeColor="text1" w:themeTint="BF"/>
+          <w:sz w:val="18"/>
+          <w:szCs w:val="18"/>
+        </w:rPr>
+        <w:t>0: system.remote_gdb: listening for remote gdb on port 7000</w:t>
+      </w:r>
+    </w:p>
+    <w:p>
+      <w:pPr>
+        <w:ind w:left="720"/>
+        <w:rPr>
+          <w:rFonts w:ascii="Monaco" w:hAnsi="Monaco"/>
+          <w:color w:val="404040" w:themeColor="text1" w:themeTint="BF"/>
+          <w:sz w:val="18"/>
+          <w:szCs w:val="18"/>
+        </w:rPr>
+      </w:pPr>
+      <w:r>
+        <w:rPr>
+          <w:rFonts w:ascii="Monaco" w:hAnsi="Monaco"/>
+          <w:color w:val="404040" w:themeColor="text1" w:themeTint="BF"/>
+          <w:sz w:val="18"/>
+          <w:szCs w:val="18"/>
+        </w:rPr>
+        <w:t>**** REAL SIMULATION ****</w:t>
+      </w:r>
+    </w:p>
+    <w:p>
+      <w:pPr>
+        <w:ind w:left="720"/>
+        <w:rPr>
+          <w:rFonts w:ascii="Monaco" w:hAnsi="Monaco"/>
+          <w:color w:val="404040" w:themeColor="text1" w:themeTint="BF"/>
+          <w:sz w:val="18"/>
+          <w:szCs w:val="18"/>
+        </w:rPr>
+      </w:pPr>
+      <w:r>
+        <w:rPr>
+          <w:rFonts w:ascii="Monaco" w:hAnsi="Monaco"/>
+          <w:color w:val="404040" w:themeColor="text1" w:themeTint="BF"/>
+          <w:sz w:val="18"/>
+          <w:szCs w:val="18"/>
+        </w:rPr>
+        <w:t>info: Entering event queue @ 0.  Starting simulation...</w:t>
+      </w:r>
+    </w:p>
+    <w:p>
+      <w:pPr>
+        <w:ind w:left="720"/>
+        <w:rPr>
+          <w:rFonts w:ascii="Monaco" w:hAnsi="Monaco"/>
+          <w:color w:val="404040" w:themeColor="text1" w:themeTint="BF"/>
+          <w:sz w:val="18"/>
+          <w:szCs w:val="18"/>
+        </w:rPr>
+      </w:pPr>
+      <w:r>
+        <w:rPr>
+          <w:rFonts w:ascii="Monaco" w:hAnsi="Monaco"/>
+          <w:color w:val="404040" w:themeColor="text1" w:themeTint="BF"/>
+          <w:sz w:val="18"/>
+          <w:szCs w:val="18"/>
+        </w:rPr>
+        <w:t>info: Increasing stack size by one page.</w:t>
+      </w:r>
+    </w:p>
+    <w:p>
+      <w:pPr>
+        <w:ind w:left="720"/>
+        <w:rPr>
+          <w:rFonts w:ascii="Monaco" w:hAnsi="Monaco"/>
+          <w:color w:val="404040" w:themeColor="text1" w:themeTint="BF"/>
+          <w:sz w:val="18"/>
+          <w:szCs w:val="18"/>
+        </w:rPr>
+      </w:pPr>
+      <w:r>
+        <w:rPr>
+          <w:rFonts w:ascii="Monaco" w:hAnsi="Monaco"/>
+          <w:color w:val="404040" w:themeColor="text1" w:themeTint="BF"/>
+          <w:sz w:val="18"/>
+          <w:szCs w:val="18"/>
+        </w:rPr>
+        <w:t>info: Increasing stack size by one page.</w:t>
+      </w:r>
+    </w:p>
+    <w:p>
+      <w:pPr>
+        <w:ind w:left="720"/>
+        <w:rPr>
+          <w:rFonts w:ascii="Monaco" w:hAnsi="Monaco"/>
+          <w:color w:val="404040" w:themeColor="text1" w:themeTint="BF"/>
+          <w:sz w:val="18"/>
+          <w:szCs w:val="18"/>
+        </w:rPr>
+      </w:pPr>
+      <w:r>
+        <w:rPr>
+          <w:rFonts w:ascii="Monaco" w:hAnsi="Monaco"/>
+          <w:color w:val="404040" w:themeColor="text1" w:themeTint="BF"/>
+          <w:sz w:val="18"/>
+          <w:szCs w:val="18"/>
+        </w:rPr>
+        <w:t>warn: ignoring syscall access(...)</w:t>
+      </w:r>
+    </w:p>
+    <w:p>
+      <w:pPr>
+        <w:ind w:left="720"/>
+        <w:rPr>
+          <w:rFonts w:ascii="Monaco" w:hAnsi="Monaco"/>
+          <w:color w:val="404040" w:themeColor="text1" w:themeTint="BF"/>
+          <w:sz w:val="18"/>
+          <w:szCs w:val="18"/>
+        </w:rPr>
+      </w:pPr>
+      <w:r>
+        <w:rPr>
+          <w:rFonts w:ascii="Monaco" w:hAnsi="Monaco"/>
+          <w:color w:val="404040" w:themeColor="text1" w:themeTint="BF"/>
+          <w:sz w:val="18"/>
+          <w:szCs w:val="18"/>
+        </w:rPr>
+        <w:t>warn: ignoring syscall mprotect(...)</w:t>
+      </w:r>
+    </w:p>
+    <w:p>
+      <w:pPr>
+        <w:ind w:left="720"/>
+        <w:rPr>
+          <w:rFonts w:ascii="Monaco" w:hAnsi="Monaco"/>
+          <w:color w:val="404040" w:themeColor="text1" w:themeTint="BF"/>
+          <w:sz w:val="18"/>
+          <w:szCs w:val="18"/>
+        </w:rPr>
+      </w:pPr>
+      <w:r>
+        <w:rPr>
+          <w:rFonts w:ascii="Monaco" w:hAnsi="Monaco"/>
+          <w:color w:val="404040" w:themeColor="text1" w:themeTint="BF"/>
+          <w:sz w:val="18"/>
+          <w:szCs w:val="18"/>
+        </w:rPr>
+        <w:t>warn: ignoring syscall mprotect(...)</w:t>
+      </w:r>
+    </w:p>
+    <w:p>
+      <w:pPr>
+        <w:ind w:left="720"/>
+        <w:rPr>
+          <w:rFonts w:ascii="Monaco" w:hAnsi="Monaco"/>
+          <w:color w:val="404040" w:themeColor="text1" w:themeTint="BF"/>
+          <w:sz w:val="18"/>
+          <w:szCs w:val="18"/>
+        </w:rPr>
+      </w:pPr>
+      <w:r>
+        <w:rPr>
+          <w:rFonts w:ascii="Monaco" w:hAnsi="Monaco"/>
+          <w:color w:val="404040" w:themeColor="text1" w:themeTint="BF"/>
+          <w:sz w:val="18"/>
+          <w:szCs w:val="18"/>
+        </w:rPr>
+        <w:t>warn: ignoring syscall mprotect(...)</w:t>
+      </w:r>
+    </w:p>
+    <w:p>
+      <w:pPr>
+        <w:ind w:left="720"/>
+        <w:rPr>
+          <w:rFonts w:ascii="Monaco" w:hAnsi="Monaco"/>
+          <w:color w:val="404040" w:themeColor="text1" w:themeTint="BF"/>
+          <w:sz w:val="18"/>
+          <w:szCs w:val="18"/>
+        </w:rPr>
+      </w:pPr>
+      <w:r>
+        <w:rPr>
+          <w:rFonts w:ascii="Monaco" w:hAnsi="Monaco"/>
+          <w:color w:val="404040" w:themeColor="text1" w:themeTint="BF"/>
+          <w:sz w:val="18"/>
+          <w:szCs w:val="18"/>
+        </w:rPr>
+        <w:t>warn: ignoring syscall mprotect(...)</w:t>
+      </w:r>
+    </w:p>
+    <w:p>
+      <w:pPr>
+        <w:ind w:left="720"/>
+        <w:rPr>
+          <w:rFonts w:ascii="Monaco" w:hAnsi="Monaco"/>
+          <w:color w:val="404040" w:themeColor="text1" w:themeTint="BF"/>
+          <w:sz w:val="18"/>
+          <w:szCs w:val="18"/>
+        </w:rPr>
+      </w:pPr>
+      <w:r>
+        <w:rPr>
+          <w:rFonts w:ascii="Monaco" w:hAnsi="Monaco"/>
+          <w:color w:val="404040" w:themeColor="text1" w:themeTint="BF"/>
+          <w:sz w:val="18"/>
+          <w:szCs w:val="18"/>
+        </w:rPr>
+        <w:t>-1.800000</w:t>
+      </w:r>
+    </w:p>
+    <w:p>
+      <w:pPr>
+        <w:ind w:left="720"/>
+        <w:rPr>
+          <w:rFonts w:ascii="Monaco" w:hAnsi="Monaco"/>
+          <w:color w:val="404040" w:themeColor="text1" w:themeTint="BF"/>
+          <w:sz w:val="18"/>
+          <w:szCs w:val="18"/>
+        </w:rPr>
+      </w:pPr>
+      <w:r>
+        <w:rPr>
+          <w:rFonts w:ascii="Monaco" w:hAnsi="Monaco"/>
+          <w:color w:val="404040" w:themeColor="text1" w:themeTint="BF"/>
+          <w:sz w:val="18"/>
+          <w:szCs w:val="18"/>
+        </w:rPr>
+        <w:t>Exiting @ tick 213108000 because exiting with last active thread context</w:t>
+      </w:r>
+    </w:p>
+    <w:p/>
+    <w:p/>
+    <w:p>
+      <w:r>
         <w:t xml:space="preserve">2. What I like / don’t like about gem5 instruction hacking </w:t>
       </w:r>
     </w:p>
     <w:p/>
     <w:p>
       <w:r>
-        <w:t xml:space="preserve">My experience is that although I start with pattern matching, but in the </w:t>
-      </w:r>
-      <w:proofErr w:type="gramStart"/>
-      <w:r>
-        <w:t>meantime</w:t>
-      </w:r>
-      <w:proofErr w:type="gramEnd"/>
-      <w:r>
-        <w:t xml:space="preserve"> I also got to learn how certain features are implemented. For example, I got to know instructions are decoded in gem5, how to use the manual, how macro-ops are defined using micro-ops, etc. </w:t>
+        <w:t xml:space="preserve">My experience is that although I start with pattern matching, but in the meantime I also got to learn how certain features are implemented. For example, I got to know instructions are decoded in gem5, how to use the manual, how macro-ops are defined using micro-ops, etc. </w:t>
       </w:r>
     </w:p>
     <w:p/>
@@ -38,6 +773,7 @@
         <w:ind w:firstLine="720"/>
       </w:pPr>
       <w:r>
+        <w:lastRenderedPageBreak/>
         <w:t>1) I like how gem5 organizes its source files. For example, all x87 instructions (</w:t>
       </w:r>
       <w:r>
@@ -79,24 +815,1695 @@
         <w:t xml:space="preserve">I’m curious why </w:t>
       </w:r>
       <w:r>
-        <w:t>gem5 didn’t implement these missing instructions in the first place, since modern compilers doesn’t prevent us from compiling to these instructions explicitly.</w:t>
+        <w:t>gem5 didn’t implement these missing instructions in the first place</w:t>
+      </w:r>
+      <w:r>
+        <w:t>. Although x87 is not much used now,</w:t>
+      </w:r>
+      <w:r>
+        <w:t xml:space="preserve"> modern compilers don’t prevent us from compiling to these instructions explicitly.</w:t>
+      </w:r>
+      <w:r>
+        <w:t xml:space="preserve"> </w:t>
+      </w:r>
+    </w:p>
+    <w:p/>
+    <w:p/>
+    <w:p>
+      <w:r>
+        <w:t>3. Patch file</w:t>
+      </w:r>
+    </w:p>
+    <w:p>
+      <w:r>
+        <w:t>&lt;file: subtraction.py.patch&gt;</w:t>
+      </w:r>
+    </w:p>
+    <w:p>
+      <w:pPr>
+        <w:ind w:left="720"/>
+        <w:rPr>
+          <w:rFonts w:ascii="Monaco" w:hAnsi="Monaco"/>
+          <w:color w:val="404040" w:themeColor="text1" w:themeTint="BF"/>
+          <w:sz w:val="18"/>
+          <w:szCs w:val="18"/>
+        </w:rPr>
+      </w:pPr>
+      <w:r>
+        <w:rPr>
+          <w:rFonts w:ascii="Monaco" w:hAnsi="Monaco"/>
+          <w:color w:val="404040" w:themeColor="text1" w:themeTint="BF"/>
+          <w:sz w:val="18"/>
+          <w:szCs w:val="18"/>
+        </w:rPr>
+        <w:t>diff --git a/src/arch/x86/isa/insts/x87/arithmetic/subtraction.py b/src/arch/x86/isa/insts/x87/arithmetic/subtraction.py</w:t>
+      </w:r>
+    </w:p>
+    <w:p>
+      <w:pPr>
+        <w:ind w:left="720"/>
+        <w:rPr>
+          <w:rFonts w:ascii="Monaco" w:hAnsi="Monaco"/>
+          <w:color w:val="404040" w:themeColor="text1" w:themeTint="BF"/>
+          <w:sz w:val="18"/>
+          <w:szCs w:val="18"/>
+        </w:rPr>
+      </w:pPr>
+      <w:r>
+        <w:rPr>
+          <w:rFonts w:ascii="Monaco" w:hAnsi="Monaco"/>
+          <w:color w:val="404040" w:themeColor="text1" w:themeTint="BF"/>
+          <w:sz w:val="18"/>
+          <w:szCs w:val="18"/>
+        </w:rPr>
+        <w:t>index 2275757..09abfb9 100644</w:t>
+      </w:r>
+    </w:p>
+    <w:p>
+      <w:pPr>
+        <w:ind w:left="720"/>
+        <w:rPr>
+          <w:rFonts w:ascii="Monaco" w:hAnsi="Monaco"/>
+          <w:color w:val="404040" w:themeColor="text1" w:themeTint="BF"/>
+          <w:sz w:val="18"/>
+          <w:szCs w:val="18"/>
+        </w:rPr>
+      </w:pPr>
+      <w:r>
+        <w:rPr>
+          <w:rFonts w:ascii="Monaco" w:hAnsi="Monaco"/>
+          <w:color w:val="404040" w:themeColor="text1" w:themeTint="BF"/>
+          <w:sz w:val="18"/>
+          <w:szCs w:val="18"/>
+        </w:rPr>
+        <w:t>--- a/src/arch/x86/isa/insts/x87/arithmetic/subtraction.py</w:t>
+      </w:r>
+    </w:p>
+    <w:p>
+      <w:pPr>
+        <w:ind w:left="720"/>
+        <w:rPr>
+          <w:rFonts w:ascii="Monaco" w:hAnsi="Monaco"/>
+          <w:color w:val="404040" w:themeColor="text1" w:themeTint="BF"/>
+          <w:sz w:val="18"/>
+          <w:szCs w:val="18"/>
+        </w:rPr>
+      </w:pPr>
+      <w:r>
+        <w:rPr>
+          <w:rFonts w:ascii="Monaco" w:hAnsi="Monaco"/>
+          <w:color w:val="404040" w:themeColor="text1" w:themeTint="BF"/>
+          <w:sz w:val="18"/>
+          <w:szCs w:val="18"/>
+        </w:rPr>
+        <w:t>+++ b/src/arch/x86/isa/insts/x87/arithmetic/subtraction.py</w:t>
+      </w:r>
+    </w:p>
+    <w:p>
+      <w:pPr>
+        <w:ind w:left="720"/>
+        <w:rPr>
+          <w:rFonts w:ascii="Monaco" w:hAnsi="Monaco"/>
+          <w:color w:val="404040" w:themeColor="text1" w:themeTint="BF"/>
+          <w:sz w:val="18"/>
+          <w:szCs w:val="18"/>
+        </w:rPr>
+      </w:pPr>
+      <w:r>
+        <w:rPr>
+          <w:rFonts w:ascii="Monaco" w:hAnsi="Monaco"/>
+          <w:color w:val="404040" w:themeColor="text1" w:themeTint="BF"/>
+          <w:sz w:val="18"/>
+          <w:szCs w:val="18"/>
+        </w:rPr>
+        <w:t>@@ -73,6 +73,43 @@ def macroop FSUB2_P</w:t>
+      </w:r>
+    </w:p>
+    <w:p>
+      <w:pPr>
+        <w:ind w:left="720"/>
+        <w:rPr>
+          <w:rFonts w:ascii="Monaco" w:hAnsi="Monaco"/>
+          <w:color w:val="404040" w:themeColor="text1" w:themeTint="BF"/>
+          <w:sz w:val="18"/>
+          <w:szCs w:val="18"/>
+        </w:rPr>
+      </w:pPr>
+      <w:r>
+        <w:rPr>
+          <w:rFonts w:ascii="Monaco" w:hAnsi="Monaco"/>
+          <w:color w:val="404040" w:themeColor="text1" w:themeTint="BF"/>
+          <w:sz w:val="18"/>
+          <w:szCs w:val="18"/>
+        </w:rPr>
+        <w:t xml:space="preserve">     subfp st(0), st(0), ufp1</w:t>
+      </w:r>
+    </w:p>
+    <w:p>
+      <w:pPr>
+        <w:ind w:left="720"/>
+        <w:rPr>
+          <w:rFonts w:ascii="Monaco" w:hAnsi="Monaco"/>
+          <w:color w:val="404040" w:themeColor="text1" w:themeTint="BF"/>
+          <w:sz w:val="18"/>
+          <w:szCs w:val="18"/>
+        </w:rPr>
+      </w:pPr>
+      <w:r>
+        <w:rPr>
+          <w:rFonts w:ascii="Monaco" w:hAnsi="Monaco"/>
+          <w:color w:val="404040" w:themeColor="text1" w:themeTint="BF"/>
+          <w:sz w:val="18"/>
+          <w:szCs w:val="18"/>
+        </w:rPr>
+        <w:t xml:space="preserve"> };</w:t>
+      </w:r>
+    </w:p>
+    <w:p>
+      <w:pPr>
+        <w:ind w:left="720"/>
+        <w:rPr>
+          <w:rFonts w:ascii="Monaco" w:hAnsi="Monaco"/>
+          <w:color w:val="404040" w:themeColor="text1" w:themeTint="BF"/>
+          <w:sz w:val="18"/>
+          <w:szCs w:val="18"/>
+        </w:rPr>
+      </w:pPr>
+      <w:r>
+        <w:rPr>
+          <w:rFonts w:ascii="Monaco" w:hAnsi="Monaco"/>
+          <w:color w:val="404040" w:themeColor="text1" w:themeTint="BF"/>
+          <w:sz w:val="18"/>
+          <w:szCs w:val="18"/>
+        </w:rPr>
+        <w:t xml:space="preserve"> </w:t>
+      </w:r>
+    </w:p>
+    <w:p>
+      <w:pPr>
+        <w:ind w:left="720"/>
+        <w:rPr>
+          <w:rFonts w:ascii="Monaco" w:hAnsi="Monaco"/>
+          <w:color w:val="404040" w:themeColor="text1" w:themeTint="BF"/>
+          <w:sz w:val="18"/>
+          <w:szCs w:val="18"/>
+        </w:rPr>
+      </w:pPr>
+      <w:r>
+        <w:rPr>
+          <w:rFonts w:ascii="Monaco" w:hAnsi="Monaco"/>
+          <w:color w:val="404040" w:themeColor="text1" w:themeTint="BF"/>
+          <w:sz w:val="18"/>
+          <w:szCs w:val="18"/>
+        </w:rPr>
+        <w:t>+def macroop FSUBR1_R</w:t>
+      </w:r>
+    </w:p>
+    <w:p>
+      <w:pPr>
+        <w:ind w:left="720"/>
+        <w:rPr>
+          <w:rFonts w:ascii="Monaco" w:hAnsi="Monaco"/>
+          <w:color w:val="404040" w:themeColor="text1" w:themeTint="BF"/>
+          <w:sz w:val="18"/>
+          <w:szCs w:val="18"/>
+        </w:rPr>
+      </w:pPr>
+      <w:r>
+        <w:rPr>
+          <w:rFonts w:ascii="Monaco" w:hAnsi="Monaco"/>
+          <w:color w:val="404040" w:themeColor="text1" w:themeTint="BF"/>
+          <w:sz w:val="18"/>
+          <w:szCs w:val="18"/>
+        </w:rPr>
+        <w:t>+{</w:t>
+      </w:r>
+    </w:p>
+    <w:p>
+      <w:pPr>
+        <w:ind w:left="720"/>
+        <w:rPr>
+          <w:rFonts w:ascii="Monaco" w:hAnsi="Monaco"/>
+          <w:color w:val="404040" w:themeColor="text1" w:themeTint="BF"/>
+          <w:sz w:val="18"/>
+          <w:szCs w:val="18"/>
+        </w:rPr>
+      </w:pPr>
+      <w:r>
+        <w:rPr>
+          <w:rFonts w:ascii="Monaco" w:hAnsi="Monaco"/>
+          <w:color w:val="404040" w:themeColor="text1" w:themeTint="BF"/>
+          <w:sz w:val="18"/>
+          <w:szCs w:val="18"/>
+        </w:rPr>
+        <w:t>+    subfp st(0), sti, st(0)</w:t>
+      </w:r>
+    </w:p>
+    <w:p>
+      <w:pPr>
+        <w:ind w:left="720"/>
+        <w:rPr>
+          <w:rFonts w:ascii="Monaco" w:hAnsi="Monaco"/>
+          <w:color w:val="404040" w:themeColor="text1" w:themeTint="BF"/>
+          <w:sz w:val="18"/>
+          <w:szCs w:val="18"/>
+        </w:rPr>
+      </w:pPr>
+      <w:r>
+        <w:rPr>
+          <w:rFonts w:ascii="Monaco" w:hAnsi="Monaco"/>
+          <w:color w:val="404040" w:themeColor="text1" w:themeTint="BF"/>
+          <w:sz w:val="18"/>
+          <w:szCs w:val="18"/>
+        </w:rPr>
+        <w:t>+};</w:t>
+      </w:r>
+    </w:p>
+    <w:p>
+      <w:pPr>
+        <w:ind w:left="720"/>
+        <w:rPr>
+          <w:rFonts w:ascii="Monaco" w:hAnsi="Monaco"/>
+          <w:color w:val="404040" w:themeColor="text1" w:themeTint="BF"/>
+          <w:sz w:val="18"/>
+          <w:szCs w:val="18"/>
+        </w:rPr>
+      </w:pPr>
+      <w:r>
+        <w:rPr>
+          <w:rFonts w:ascii="Monaco" w:hAnsi="Monaco"/>
+          <w:color w:val="404040" w:themeColor="text1" w:themeTint="BF"/>
+          <w:sz w:val="18"/>
+          <w:szCs w:val="18"/>
+        </w:rPr>
+        <w:t>+</w:t>
+      </w:r>
+    </w:p>
+    <w:p>
+      <w:pPr>
+        <w:ind w:left="720"/>
+        <w:rPr>
+          <w:rFonts w:ascii="Monaco" w:hAnsi="Monaco"/>
+          <w:color w:val="404040" w:themeColor="text1" w:themeTint="BF"/>
+          <w:sz w:val="18"/>
+          <w:szCs w:val="18"/>
+        </w:rPr>
+      </w:pPr>
+      <w:r>
+        <w:rPr>
+          <w:rFonts w:ascii="Monaco" w:hAnsi="Monaco"/>
+          <w:color w:val="404040" w:themeColor="text1" w:themeTint="BF"/>
+          <w:sz w:val="18"/>
+          <w:szCs w:val="18"/>
+        </w:rPr>
+        <w:t>+</w:t>
+      </w:r>
+    </w:p>
+    <w:p>
+      <w:pPr>
+        <w:ind w:left="720"/>
+        <w:rPr>
+          <w:rFonts w:ascii="Monaco" w:hAnsi="Monaco"/>
+          <w:color w:val="404040" w:themeColor="text1" w:themeTint="BF"/>
+          <w:sz w:val="18"/>
+          <w:szCs w:val="18"/>
+        </w:rPr>
+      </w:pPr>
+      <w:r>
+        <w:rPr>
+          <w:rFonts w:ascii="Monaco" w:hAnsi="Monaco"/>
+          <w:color w:val="404040" w:themeColor="text1" w:themeTint="BF"/>
+          <w:sz w:val="18"/>
+          <w:szCs w:val="18"/>
+        </w:rPr>
+        <w:t>+def macroop FSUBR1_M</w:t>
+      </w:r>
+    </w:p>
+    <w:p>
+      <w:pPr>
+        <w:ind w:left="720"/>
+        <w:rPr>
+          <w:rFonts w:ascii="Monaco" w:hAnsi="Monaco"/>
+          <w:color w:val="404040" w:themeColor="text1" w:themeTint="BF"/>
+          <w:sz w:val="18"/>
+          <w:szCs w:val="18"/>
+        </w:rPr>
+      </w:pPr>
+      <w:r>
+        <w:rPr>
+          <w:rFonts w:ascii="Monaco" w:hAnsi="Monaco"/>
+          <w:color w:val="404040" w:themeColor="text1" w:themeTint="BF"/>
+          <w:sz w:val="18"/>
+          <w:szCs w:val="18"/>
+        </w:rPr>
+        <w:t>+{</w:t>
+      </w:r>
+    </w:p>
+    <w:p>
+      <w:pPr>
+        <w:ind w:left="720"/>
+        <w:rPr>
+          <w:rFonts w:ascii="Monaco" w:hAnsi="Monaco"/>
+          <w:color w:val="404040" w:themeColor="text1" w:themeTint="BF"/>
+          <w:sz w:val="18"/>
+          <w:szCs w:val="18"/>
+        </w:rPr>
+      </w:pPr>
+      <w:r>
+        <w:rPr>
+          <w:rFonts w:ascii="Monaco" w:hAnsi="Monaco"/>
+          <w:color w:val="404040" w:themeColor="text1" w:themeTint="BF"/>
+          <w:sz w:val="18"/>
+          <w:szCs w:val="18"/>
+        </w:rPr>
+        <w:t>+    ldfp ufp1, seg, sib, disp</w:t>
+      </w:r>
+    </w:p>
+    <w:p>
+      <w:pPr>
+        <w:ind w:left="720"/>
+        <w:rPr>
+          <w:rFonts w:ascii="Monaco" w:hAnsi="Monaco"/>
+          <w:color w:val="404040" w:themeColor="text1" w:themeTint="BF"/>
+          <w:sz w:val="18"/>
+          <w:szCs w:val="18"/>
+        </w:rPr>
+      </w:pPr>
+      <w:r>
+        <w:rPr>
+          <w:rFonts w:ascii="Monaco" w:hAnsi="Monaco"/>
+          <w:color w:val="404040" w:themeColor="text1" w:themeTint="BF"/>
+          <w:sz w:val="18"/>
+          <w:szCs w:val="18"/>
+        </w:rPr>
+        <w:t>+    subfp st(0), ufp1, st(0)</w:t>
+      </w:r>
+    </w:p>
+    <w:p>
+      <w:pPr>
+        <w:ind w:left="720"/>
+        <w:rPr>
+          <w:rFonts w:ascii="Monaco" w:hAnsi="Monaco"/>
+          <w:color w:val="404040" w:themeColor="text1" w:themeTint="BF"/>
+          <w:sz w:val="18"/>
+          <w:szCs w:val="18"/>
+        </w:rPr>
+      </w:pPr>
+      <w:r>
+        <w:rPr>
+          <w:rFonts w:ascii="Monaco" w:hAnsi="Monaco"/>
+          <w:color w:val="404040" w:themeColor="text1" w:themeTint="BF"/>
+          <w:sz w:val="18"/>
+          <w:szCs w:val="18"/>
+        </w:rPr>
+        <w:t>+};</w:t>
+      </w:r>
+    </w:p>
+    <w:p>
+      <w:pPr>
+        <w:ind w:left="720"/>
+        <w:rPr>
+          <w:rFonts w:ascii="Monaco" w:hAnsi="Monaco"/>
+          <w:color w:val="404040" w:themeColor="text1" w:themeTint="BF"/>
+          <w:sz w:val="18"/>
+          <w:szCs w:val="18"/>
+        </w:rPr>
+      </w:pPr>
+      <w:r>
+        <w:rPr>
+          <w:rFonts w:ascii="Monaco" w:hAnsi="Monaco"/>
+          <w:color w:val="404040" w:themeColor="text1" w:themeTint="BF"/>
+          <w:sz w:val="18"/>
+          <w:szCs w:val="18"/>
+        </w:rPr>
+        <w:t>+</w:t>
+      </w:r>
+    </w:p>
+    <w:p>
+      <w:pPr>
+        <w:ind w:left="720"/>
+        <w:rPr>
+          <w:rFonts w:ascii="Monaco" w:hAnsi="Monaco"/>
+          <w:color w:val="404040" w:themeColor="text1" w:themeTint="BF"/>
+          <w:sz w:val="18"/>
+          <w:szCs w:val="18"/>
+        </w:rPr>
+      </w:pPr>
+      <w:r>
+        <w:rPr>
+          <w:rFonts w:ascii="Monaco" w:hAnsi="Monaco"/>
+          <w:color w:val="404040" w:themeColor="text1" w:themeTint="BF"/>
+          <w:sz w:val="18"/>
+          <w:szCs w:val="18"/>
+        </w:rPr>
+        <w:t>+def macroop FSUBR1_P</w:t>
+      </w:r>
+    </w:p>
+    <w:p>
+      <w:pPr>
+        <w:ind w:left="720"/>
+        <w:rPr>
+          <w:rFonts w:ascii="Monaco" w:hAnsi="Monaco"/>
+          <w:color w:val="404040" w:themeColor="text1" w:themeTint="BF"/>
+          <w:sz w:val="18"/>
+          <w:szCs w:val="18"/>
+        </w:rPr>
+      </w:pPr>
+      <w:r>
+        <w:rPr>
+          <w:rFonts w:ascii="Monaco" w:hAnsi="Monaco"/>
+          <w:color w:val="404040" w:themeColor="text1" w:themeTint="BF"/>
+          <w:sz w:val="18"/>
+          <w:szCs w:val="18"/>
+        </w:rPr>
+        <w:t>+{</w:t>
+      </w:r>
+    </w:p>
+    <w:p>
+      <w:pPr>
+        <w:ind w:left="720"/>
+        <w:rPr>
+          <w:rFonts w:ascii="Monaco" w:hAnsi="Monaco"/>
+          <w:color w:val="404040" w:themeColor="text1" w:themeTint="BF"/>
+          <w:sz w:val="18"/>
+          <w:szCs w:val="18"/>
+        </w:rPr>
+      </w:pPr>
+      <w:r>
+        <w:rPr>
+          <w:rFonts w:ascii="Monaco" w:hAnsi="Monaco"/>
+          <w:color w:val="404040" w:themeColor="text1" w:themeTint="BF"/>
+          <w:sz w:val="18"/>
+          <w:szCs w:val="18"/>
+        </w:rPr>
+        <w:t>+    rdip t7</w:t>
+      </w:r>
+    </w:p>
+    <w:p>
+      <w:pPr>
+        <w:ind w:left="720"/>
+        <w:rPr>
+          <w:rFonts w:ascii="Monaco" w:hAnsi="Monaco"/>
+          <w:color w:val="404040" w:themeColor="text1" w:themeTint="BF"/>
+          <w:sz w:val="18"/>
+          <w:szCs w:val="18"/>
+        </w:rPr>
+      </w:pPr>
+      <w:r>
+        <w:rPr>
+          <w:rFonts w:ascii="Monaco" w:hAnsi="Monaco"/>
+          <w:color w:val="404040" w:themeColor="text1" w:themeTint="BF"/>
+          <w:sz w:val="18"/>
+          <w:szCs w:val="18"/>
+        </w:rPr>
+        <w:t>+    ldfp ufp1, seg, riprel, disp</w:t>
+      </w:r>
+    </w:p>
+    <w:p>
+      <w:pPr>
+        <w:ind w:left="720"/>
+        <w:rPr>
+          <w:rFonts w:ascii="Monaco" w:hAnsi="Monaco"/>
+          <w:color w:val="404040" w:themeColor="text1" w:themeTint="BF"/>
+          <w:sz w:val="18"/>
+          <w:szCs w:val="18"/>
+        </w:rPr>
+      </w:pPr>
+      <w:r>
+        <w:rPr>
+          <w:rFonts w:ascii="Monaco" w:hAnsi="Monaco"/>
+          <w:color w:val="404040" w:themeColor="text1" w:themeTint="BF"/>
+          <w:sz w:val="18"/>
+          <w:szCs w:val="18"/>
+        </w:rPr>
+        <w:t>+    subfp st(0), ufp1, st(0)</w:t>
+      </w:r>
+    </w:p>
+    <w:p>
+      <w:pPr>
+        <w:ind w:left="720"/>
+        <w:rPr>
+          <w:rFonts w:ascii="Monaco" w:hAnsi="Monaco"/>
+          <w:color w:val="404040" w:themeColor="text1" w:themeTint="BF"/>
+          <w:sz w:val="18"/>
+          <w:szCs w:val="18"/>
+        </w:rPr>
+      </w:pPr>
+      <w:r>
+        <w:rPr>
+          <w:rFonts w:ascii="Monaco" w:hAnsi="Monaco"/>
+          <w:color w:val="404040" w:themeColor="text1" w:themeTint="BF"/>
+          <w:sz w:val="18"/>
+          <w:szCs w:val="18"/>
+        </w:rPr>
+        <w:t>+};</w:t>
+      </w:r>
+    </w:p>
+    <w:p>
+      <w:pPr>
+        <w:ind w:left="720"/>
+        <w:rPr>
+          <w:rFonts w:ascii="Monaco" w:hAnsi="Monaco"/>
+          <w:color w:val="404040" w:themeColor="text1" w:themeTint="BF"/>
+          <w:sz w:val="18"/>
+          <w:szCs w:val="18"/>
+        </w:rPr>
+      </w:pPr>
+      <w:r>
+        <w:rPr>
+          <w:rFonts w:ascii="Monaco" w:hAnsi="Monaco"/>
+          <w:color w:val="404040" w:themeColor="text1" w:themeTint="BF"/>
+          <w:sz w:val="18"/>
+          <w:szCs w:val="18"/>
+        </w:rPr>
+        <w:t>+</w:t>
+      </w:r>
+    </w:p>
+    <w:p>
+      <w:pPr>
+        <w:ind w:left="720"/>
+        <w:rPr>
+          <w:rFonts w:ascii="Monaco" w:hAnsi="Monaco"/>
+          <w:color w:val="404040" w:themeColor="text1" w:themeTint="BF"/>
+          <w:sz w:val="18"/>
+          <w:szCs w:val="18"/>
+        </w:rPr>
+      </w:pPr>
+      <w:r>
+        <w:rPr>
+          <w:rFonts w:ascii="Monaco" w:hAnsi="Monaco"/>
+          <w:color w:val="404040" w:themeColor="text1" w:themeTint="BF"/>
+          <w:sz w:val="18"/>
+          <w:szCs w:val="18"/>
+        </w:rPr>
+        <w:t>+def macroop FSUBR2_R</w:t>
+      </w:r>
+    </w:p>
+    <w:p>
+      <w:pPr>
+        <w:ind w:left="720"/>
+        <w:rPr>
+          <w:rFonts w:ascii="Monaco" w:hAnsi="Monaco"/>
+          <w:color w:val="404040" w:themeColor="text1" w:themeTint="BF"/>
+          <w:sz w:val="18"/>
+          <w:szCs w:val="18"/>
+        </w:rPr>
+      </w:pPr>
+      <w:r>
+        <w:rPr>
+          <w:rFonts w:ascii="Monaco" w:hAnsi="Monaco"/>
+          <w:color w:val="404040" w:themeColor="text1" w:themeTint="BF"/>
+          <w:sz w:val="18"/>
+          <w:szCs w:val="18"/>
+        </w:rPr>
+        <w:t>+{</w:t>
+      </w:r>
+    </w:p>
+    <w:p>
+      <w:pPr>
+        <w:ind w:left="720"/>
+        <w:rPr>
+          <w:rFonts w:ascii="Monaco" w:hAnsi="Monaco"/>
+          <w:color w:val="404040" w:themeColor="text1" w:themeTint="BF"/>
+          <w:sz w:val="18"/>
+          <w:szCs w:val="18"/>
+        </w:rPr>
+      </w:pPr>
+      <w:r>
+        <w:rPr>
+          <w:rFonts w:ascii="Monaco" w:hAnsi="Monaco"/>
+          <w:color w:val="404040" w:themeColor="text1" w:themeTint="BF"/>
+          <w:sz w:val="18"/>
+          <w:szCs w:val="18"/>
+        </w:rPr>
+        <w:t>+    subfp sti, st(0), sti</w:t>
+      </w:r>
+    </w:p>
+    <w:p>
+      <w:pPr>
+        <w:ind w:left="720"/>
+        <w:rPr>
+          <w:rFonts w:ascii="Monaco" w:hAnsi="Monaco"/>
+          <w:color w:val="404040" w:themeColor="text1" w:themeTint="BF"/>
+          <w:sz w:val="18"/>
+          <w:szCs w:val="18"/>
+        </w:rPr>
+      </w:pPr>
+      <w:r>
+        <w:rPr>
+          <w:rFonts w:ascii="Monaco" w:hAnsi="Monaco"/>
+          <w:color w:val="404040" w:themeColor="text1" w:themeTint="BF"/>
+          <w:sz w:val="18"/>
+          <w:szCs w:val="18"/>
+        </w:rPr>
+        <w:t>+};</w:t>
+      </w:r>
+    </w:p>
+    <w:p>
+      <w:pPr>
+        <w:ind w:left="720"/>
+        <w:rPr>
+          <w:rFonts w:ascii="Monaco" w:hAnsi="Monaco"/>
+          <w:color w:val="404040" w:themeColor="text1" w:themeTint="BF"/>
+          <w:sz w:val="18"/>
+          <w:szCs w:val="18"/>
+        </w:rPr>
+      </w:pPr>
+      <w:r>
+        <w:rPr>
+          <w:rFonts w:ascii="Monaco" w:hAnsi="Monaco"/>
+          <w:color w:val="404040" w:themeColor="text1" w:themeTint="BF"/>
+          <w:sz w:val="18"/>
+          <w:szCs w:val="18"/>
+        </w:rPr>
+        <w:t>+</w:t>
+      </w:r>
+    </w:p>
+    <w:p>
+      <w:pPr>
+        <w:ind w:left="720"/>
+        <w:rPr>
+          <w:rFonts w:ascii="Monaco" w:hAnsi="Monaco"/>
+          <w:color w:val="404040" w:themeColor="text1" w:themeTint="BF"/>
+          <w:sz w:val="18"/>
+          <w:szCs w:val="18"/>
+        </w:rPr>
+      </w:pPr>
+      <w:r>
+        <w:rPr>
+          <w:rFonts w:ascii="Monaco" w:hAnsi="Monaco"/>
+          <w:color w:val="404040" w:themeColor="text1" w:themeTint="BF"/>
+          <w:sz w:val="18"/>
+          <w:szCs w:val="18"/>
+        </w:rPr>
+        <w:t>+def macroop FSUBR2_M</w:t>
+      </w:r>
+    </w:p>
+    <w:p>
+      <w:pPr>
+        <w:ind w:left="720"/>
+        <w:rPr>
+          <w:rFonts w:ascii="Monaco" w:hAnsi="Monaco"/>
+          <w:color w:val="404040" w:themeColor="text1" w:themeTint="BF"/>
+          <w:sz w:val="18"/>
+          <w:szCs w:val="18"/>
+        </w:rPr>
+      </w:pPr>
+      <w:r>
+        <w:rPr>
+          <w:rFonts w:ascii="Monaco" w:hAnsi="Monaco"/>
+          <w:color w:val="404040" w:themeColor="text1" w:themeTint="BF"/>
+          <w:sz w:val="18"/>
+          <w:szCs w:val="18"/>
+        </w:rPr>
+        <w:t>+{</w:t>
+      </w:r>
+    </w:p>
+    <w:p>
+      <w:pPr>
+        <w:ind w:left="720"/>
+        <w:rPr>
+          <w:rFonts w:ascii="Monaco" w:hAnsi="Monaco"/>
+          <w:color w:val="404040" w:themeColor="text1" w:themeTint="BF"/>
+          <w:sz w:val="18"/>
+          <w:szCs w:val="18"/>
+        </w:rPr>
+      </w:pPr>
+      <w:r>
+        <w:rPr>
+          <w:rFonts w:ascii="Monaco" w:hAnsi="Monaco"/>
+          <w:color w:val="404040" w:themeColor="text1" w:themeTint="BF"/>
+          <w:sz w:val="18"/>
+          <w:szCs w:val="18"/>
+        </w:rPr>
+        <w:t>+    ldfp ufp1, seg, sib, disp</w:t>
+      </w:r>
+    </w:p>
+    <w:p>
+      <w:pPr>
+        <w:ind w:left="720"/>
+        <w:rPr>
+          <w:rFonts w:ascii="Monaco" w:hAnsi="Monaco"/>
+          <w:color w:val="404040" w:themeColor="text1" w:themeTint="BF"/>
+          <w:sz w:val="18"/>
+          <w:szCs w:val="18"/>
+        </w:rPr>
+      </w:pPr>
+      <w:r>
+        <w:rPr>
+          <w:rFonts w:ascii="Monaco" w:hAnsi="Monaco"/>
+          <w:color w:val="404040" w:themeColor="text1" w:themeTint="BF"/>
+          <w:sz w:val="18"/>
+          <w:szCs w:val="18"/>
+        </w:rPr>
+        <w:t>+    subfp st(0), ufp1, st(0)</w:t>
+      </w:r>
+    </w:p>
+    <w:p>
+      <w:pPr>
+        <w:ind w:left="720"/>
+        <w:rPr>
+          <w:rFonts w:ascii="Monaco" w:hAnsi="Monaco"/>
+          <w:color w:val="404040" w:themeColor="text1" w:themeTint="BF"/>
+          <w:sz w:val="18"/>
+          <w:szCs w:val="18"/>
+        </w:rPr>
+      </w:pPr>
+      <w:r>
+        <w:rPr>
+          <w:rFonts w:ascii="Monaco" w:hAnsi="Monaco"/>
+          <w:color w:val="404040" w:themeColor="text1" w:themeTint="BF"/>
+          <w:sz w:val="18"/>
+          <w:szCs w:val="18"/>
+        </w:rPr>
+        <w:t>+};</w:t>
+      </w:r>
+    </w:p>
+    <w:p>
+      <w:pPr>
+        <w:ind w:left="720"/>
+        <w:rPr>
+          <w:rFonts w:ascii="Monaco" w:hAnsi="Monaco"/>
+          <w:color w:val="404040" w:themeColor="text1" w:themeTint="BF"/>
+          <w:sz w:val="18"/>
+          <w:szCs w:val="18"/>
+        </w:rPr>
+      </w:pPr>
+      <w:r>
+        <w:rPr>
+          <w:rFonts w:ascii="Monaco" w:hAnsi="Monaco"/>
+          <w:color w:val="404040" w:themeColor="text1" w:themeTint="BF"/>
+          <w:sz w:val="18"/>
+          <w:szCs w:val="18"/>
+        </w:rPr>
+        <w:t>+</w:t>
+      </w:r>
+    </w:p>
+    <w:p>
+      <w:pPr>
+        <w:ind w:left="720"/>
+        <w:rPr>
+          <w:rFonts w:ascii="Monaco" w:hAnsi="Monaco"/>
+          <w:color w:val="404040" w:themeColor="text1" w:themeTint="BF"/>
+          <w:sz w:val="18"/>
+          <w:szCs w:val="18"/>
+        </w:rPr>
+      </w:pPr>
+      <w:r>
+        <w:rPr>
+          <w:rFonts w:ascii="Monaco" w:hAnsi="Monaco"/>
+          <w:color w:val="404040" w:themeColor="text1" w:themeTint="BF"/>
+          <w:sz w:val="18"/>
+          <w:szCs w:val="18"/>
+        </w:rPr>
+        <w:t>+def macroop FSUBR2_P</w:t>
+      </w:r>
+    </w:p>
+    <w:p>
+      <w:pPr>
+        <w:ind w:left="720"/>
+        <w:rPr>
+          <w:rFonts w:ascii="Monaco" w:hAnsi="Monaco"/>
+          <w:color w:val="404040" w:themeColor="text1" w:themeTint="BF"/>
+          <w:sz w:val="18"/>
+          <w:szCs w:val="18"/>
+        </w:rPr>
+      </w:pPr>
+      <w:r>
+        <w:rPr>
+          <w:rFonts w:ascii="Monaco" w:hAnsi="Monaco"/>
+          <w:color w:val="404040" w:themeColor="text1" w:themeTint="BF"/>
+          <w:sz w:val="18"/>
+          <w:szCs w:val="18"/>
+        </w:rPr>
+        <w:lastRenderedPageBreak/>
+        <w:t>+{</w:t>
+      </w:r>
+    </w:p>
+    <w:p>
+      <w:pPr>
+        <w:ind w:left="720"/>
+        <w:rPr>
+          <w:rFonts w:ascii="Monaco" w:hAnsi="Monaco"/>
+          <w:color w:val="404040" w:themeColor="text1" w:themeTint="BF"/>
+          <w:sz w:val="18"/>
+          <w:szCs w:val="18"/>
+        </w:rPr>
+      </w:pPr>
+      <w:r>
+        <w:rPr>
+          <w:rFonts w:ascii="Monaco" w:hAnsi="Monaco"/>
+          <w:color w:val="404040" w:themeColor="text1" w:themeTint="BF"/>
+          <w:sz w:val="18"/>
+          <w:szCs w:val="18"/>
+        </w:rPr>
+        <w:t>+    rdip t7</w:t>
+      </w:r>
+    </w:p>
+    <w:p>
+      <w:pPr>
+        <w:ind w:left="720"/>
+        <w:rPr>
+          <w:rFonts w:ascii="Monaco" w:hAnsi="Monaco"/>
+          <w:color w:val="404040" w:themeColor="text1" w:themeTint="BF"/>
+          <w:sz w:val="18"/>
+          <w:szCs w:val="18"/>
+        </w:rPr>
+      </w:pPr>
+      <w:r>
+        <w:rPr>
+          <w:rFonts w:ascii="Monaco" w:hAnsi="Monaco"/>
+          <w:color w:val="404040" w:themeColor="text1" w:themeTint="BF"/>
+          <w:sz w:val="18"/>
+          <w:szCs w:val="18"/>
+        </w:rPr>
+        <w:t>+    ldfp ufp1, seg, riprel, disp</w:t>
+      </w:r>
+    </w:p>
+    <w:p>
+      <w:pPr>
+        <w:ind w:left="720"/>
+        <w:rPr>
+          <w:rFonts w:ascii="Monaco" w:hAnsi="Monaco"/>
+          <w:color w:val="404040" w:themeColor="text1" w:themeTint="BF"/>
+          <w:sz w:val="18"/>
+          <w:szCs w:val="18"/>
+        </w:rPr>
+      </w:pPr>
+      <w:r>
+        <w:rPr>
+          <w:rFonts w:ascii="Monaco" w:hAnsi="Monaco"/>
+          <w:color w:val="404040" w:themeColor="text1" w:themeTint="BF"/>
+          <w:sz w:val="18"/>
+          <w:szCs w:val="18"/>
+        </w:rPr>
+        <w:t>+    subfp st(0), ufp1, st(0)</w:t>
+      </w:r>
+    </w:p>
+    <w:p>
+      <w:pPr>
+        <w:ind w:left="720"/>
+        <w:rPr>
+          <w:rFonts w:ascii="Monaco" w:hAnsi="Monaco"/>
+          <w:color w:val="404040" w:themeColor="text1" w:themeTint="BF"/>
+          <w:sz w:val="18"/>
+          <w:szCs w:val="18"/>
+        </w:rPr>
+      </w:pPr>
+      <w:r>
+        <w:rPr>
+          <w:rFonts w:ascii="Monaco" w:hAnsi="Monaco"/>
+          <w:color w:val="404040" w:themeColor="text1" w:themeTint="BF"/>
+          <w:sz w:val="18"/>
+          <w:szCs w:val="18"/>
+        </w:rPr>
+        <w:t>+};</w:t>
+      </w:r>
+    </w:p>
+    <w:p>
+      <w:pPr>
+        <w:ind w:left="720"/>
+        <w:rPr>
+          <w:rFonts w:ascii="Monaco" w:hAnsi="Monaco"/>
+          <w:color w:val="404040" w:themeColor="text1" w:themeTint="BF"/>
+          <w:sz w:val="18"/>
+          <w:szCs w:val="18"/>
+        </w:rPr>
+      </w:pPr>
+      <w:r>
+        <w:rPr>
+          <w:rFonts w:ascii="Monaco" w:hAnsi="Monaco"/>
+          <w:color w:val="404040" w:themeColor="text1" w:themeTint="BF"/>
+          <w:sz w:val="18"/>
+          <w:szCs w:val="18"/>
+        </w:rPr>
+        <w:t>+</w:t>
+      </w:r>
+    </w:p>
+    <w:p>
+      <w:pPr>
+        <w:ind w:left="720"/>
+        <w:rPr>
+          <w:rFonts w:ascii="Monaco" w:hAnsi="Monaco"/>
+          <w:color w:val="404040" w:themeColor="text1" w:themeTint="BF"/>
+          <w:sz w:val="18"/>
+          <w:szCs w:val="18"/>
+        </w:rPr>
+      </w:pPr>
+      <w:r>
+        <w:rPr>
+          <w:rFonts w:ascii="Monaco" w:hAnsi="Monaco"/>
+          <w:color w:val="404040" w:themeColor="text1" w:themeTint="BF"/>
+          <w:sz w:val="18"/>
+          <w:szCs w:val="18"/>
+        </w:rPr>
+        <w:t xml:space="preserve"> def macroop FSUBP</w:t>
+      </w:r>
+    </w:p>
+    <w:p>
+      <w:pPr>
+        <w:ind w:left="720"/>
+        <w:rPr>
+          <w:rFonts w:ascii="Monaco" w:hAnsi="Monaco"/>
+          <w:color w:val="404040" w:themeColor="text1" w:themeTint="BF"/>
+          <w:sz w:val="18"/>
+          <w:szCs w:val="18"/>
+        </w:rPr>
+      </w:pPr>
+      <w:r>
+        <w:rPr>
+          <w:rFonts w:ascii="Monaco" w:hAnsi="Monaco"/>
+          <w:color w:val="404040" w:themeColor="text1" w:themeTint="BF"/>
+          <w:sz w:val="18"/>
+          <w:szCs w:val="18"/>
+        </w:rPr>
+        <w:t xml:space="preserve"> {</w:t>
+      </w:r>
+    </w:p>
+    <w:p>
+      <w:pPr>
+        <w:ind w:left="720"/>
+        <w:rPr>
+          <w:rFonts w:ascii="Monaco" w:hAnsi="Monaco"/>
+          <w:color w:val="404040" w:themeColor="text1" w:themeTint="BF"/>
+          <w:sz w:val="18"/>
+          <w:szCs w:val="18"/>
+        </w:rPr>
+      </w:pPr>
+      <w:r>
+        <w:rPr>
+          <w:rFonts w:ascii="Monaco" w:hAnsi="Monaco"/>
+          <w:color w:val="404040" w:themeColor="text1" w:themeTint="BF"/>
+          <w:sz w:val="18"/>
+          <w:szCs w:val="18"/>
+        </w:rPr>
+        <w:t xml:space="preserve">     subfp st(1), st(1), st(0), spm=1</w:t>
+      </w:r>
+    </w:p>
+    <w:p>
+      <w:pPr>
+        <w:ind w:left="720"/>
+        <w:rPr>
+          <w:rFonts w:ascii="Monaco" w:hAnsi="Monaco"/>
+          <w:color w:val="404040" w:themeColor="text1" w:themeTint="BF"/>
+          <w:sz w:val="18"/>
+          <w:szCs w:val="18"/>
+        </w:rPr>
+      </w:pPr>
+    </w:p>
+    <w:p/>
+    <w:p>
+      <w:r>
+        <w:t xml:space="preserve">&lt;file: </w:t>
+      </w:r>
+      <w:r>
+        <w:t>x87.isa</w:t>
+      </w:r>
+      <w:r>
+        <w:t>.patch&gt;</w:t>
+      </w:r>
+    </w:p>
+    <w:p>
+      <w:pPr>
+        <w:ind w:left="720"/>
+        <w:rPr>
+          <w:rFonts w:ascii="Monaco" w:hAnsi="Monaco"/>
+          <w:color w:val="404040" w:themeColor="text1" w:themeTint="BF"/>
+          <w:sz w:val="18"/>
+          <w:szCs w:val="18"/>
+        </w:rPr>
+      </w:pPr>
+      <w:r>
+        <w:rPr>
+          <w:rFonts w:ascii="Monaco" w:hAnsi="Monaco"/>
+          <w:color w:val="404040" w:themeColor="text1" w:themeTint="BF"/>
+          <w:sz w:val="18"/>
+          <w:szCs w:val="18"/>
+        </w:rPr>
+        <w:t>diff --git a/src/arch/x86/isa/decoder/x87.isa b/src/arch/x86/isa/decoder/x87.isa</w:t>
+      </w:r>
+    </w:p>
+    <w:p>
+      <w:pPr>
+        <w:ind w:left="720"/>
+        <w:rPr>
+          <w:rFonts w:ascii="Monaco" w:hAnsi="Monaco"/>
+          <w:color w:val="404040" w:themeColor="text1" w:themeTint="BF"/>
+          <w:sz w:val="18"/>
+          <w:szCs w:val="18"/>
+        </w:rPr>
+      </w:pPr>
+      <w:r>
+        <w:rPr>
+          <w:rFonts w:ascii="Monaco" w:hAnsi="Monaco"/>
+          <w:color w:val="404040" w:themeColor="text1" w:themeTint="BF"/>
+          <w:sz w:val="18"/>
+          <w:szCs w:val="18"/>
+        </w:rPr>
+        <w:t>index 4283d8d..6697cab 100644</w:t>
+      </w:r>
+    </w:p>
+    <w:p>
+      <w:pPr>
+        <w:ind w:left="720"/>
+        <w:rPr>
+          <w:rFonts w:ascii="Monaco" w:hAnsi="Monaco"/>
+          <w:color w:val="404040" w:themeColor="text1" w:themeTint="BF"/>
+          <w:sz w:val="18"/>
+          <w:szCs w:val="18"/>
+        </w:rPr>
+      </w:pPr>
+      <w:r>
+        <w:rPr>
+          <w:rFonts w:ascii="Monaco" w:hAnsi="Monaco"/>
+          <w:color w:val="404040" w:themeColor="text1" w:themeTint="BF"/>
+          <w:sz w:val="18"/>
+          <w:szCs w:val="18"/>
+        </w:rPr>
+        <w:t>--- a/src/arch/x86/isa/decoder/x87.isa</w:t>
+      </w:r>
+    </w:p>
+    <w:p>
+      <w:pPr>
+        <w:ind w:left="720"/>
+        <w:rPr>
+          <w:rFonts w:ascii="Monaco" w:hAnsi="Monaco"/>
+          <w:color w:val="404040" w:themeColor="text1" w:themeTint="BF"/>
+          <w:sz w:val="18"/>
+          <w:szCs w:val="18"/>
+        </w:rPr>
+      </w:pPr>
+      <w:r>
+        <w:rPr>
+          <w:rFonts w:ascii="Monaco" w:hAnsi="Monaco"/>
+          <w:color w:val="404040" w:themeColor="text1" w:themeTint="BF"/>
+          <w:sz w:val="18"/>
+          <w:szCs w:val="18"/>
+        </w:rPr>
+        <w:t>+++ b/src/arch/x86/isa/decoder/x87.isa</w:t>
+      </w:r>
+    </w:p>
+    <w:p>
+      <w:pPr>
+        <w:ind w:left="720"/>
+        <w:rPr>
+          <w:rFonts w:ascii="Monaco" w:hAnsi="Monaco"/>
+          <w:color w:val="404040" w:themeColor="text1" w:themeTint="BF"/>
+          <w:sz w:val="18"/>
+          <w:szCs w:val="18"/>
+        </w:rPr>
+      </w:pPr>
+      <w:r>
+        <w:rPr>
+          <w:rFonts w:ascii="Monaco" w:hAnsi="Monaco"/>
+          <w:color w:val="404040" w:themeColor="text1" w:themeTint="BF"/>
+          <w:sz w:val="18"/>
+          <w:szCs w:val="18"/>
+        </w:rPr>
+        <w:t>@@ -58,7 +58,11 @@ format WarnUnimpl {</w:t>
+      </w:r>
+    </w:p>
+    <w:p>
+      <w:pPr>
+        <w:ind w:left="720"/>
+        <w:rPr>
+          <w:rFonts w:ascii="Monaco" w:hAnsi="Monaco"/>
+          <w:color w:val="404040" w:themeColor="text1" w:themeTint="BF"/>
+          <w:sz w:val="18"/>
+          <w:szCs w:val="18"/>
+        </w:rPr>
+      </w:pPr>
+      <w:r>
+        <w:rPr>
+          <w:rFonts w:ascii="Monaco" w:hAnsi="Monaco"/>
+          <w:color w:val="404040" w:themeColor="text1" w:themeTint="BF"/>
+          <w:sz w:val="18"/>
+          <w:szCs w:val="18"/>
+        </w:rPr>
+        <w:t xml:space="preserve">                 0x3: Inst::FSUB1(Eq);</w:t>
+      </w:r>
+    </w:p>
+    <w:p>
+      <w:pPr>
+        <w:ind w:left="720"/>
+        <w:rPr>
+          <w:rFonts w:ascii="Monaco" w:hAnsi="Monaco"/>
+          <w:color w:val="404040" w:themeColor="text1" w:themeTint="BF"/>
+          <w:sz w:val="18"/>
+          <w:szCs w:val="18"/>
+        </w:rPr>
+      </w:pPr>
+      <w:r>
+        <w:rPr>
+          <w:rFonts w:ascii="Monaco" w:hAnsi="Monaco"/>
+          <w:color w:val="404040" w:themeColor="text1" w:themeTint="BF"/>
+          <w:sz w:val="18"/>
+          <w:szCs w:val="18"/>
+        </w:rPr>
+        <w:t xml:space="preserve">                 default: Inst::FSUB1(Md);</w:t>
+      </w:r>
+    </w:p>
+    <w:p>
+      <w:pPr>
+        <w:ind w:left="720"/>
+        <w:rPr>
+          <w:rFonts w:ascii="Monaco" w:hAnsi="Monaco"/>
+          <w:color w:val="404040" w:themeColor="text1" w:themeTint="BF"/>
+          <w:sz w:val="18"/>
+          <w:szCs w:val="18"/>
+        </w:rPr>
+      </w:pPr>
+      <w:r>
+        <w:rPr>
+          <w:rFonts w:ascii="Monaco" w:hAnsi="Monaco"/>
+          <w:color w:val="404040" w:themeColor="text1" w:themeTint="BF"/>
+          <w:sz w:val="18"/>
+          <w:szCs w:val="18"/>
+        </w:rPr>
+        <w:t xml:space="preserve">             }</w:t>
+      </w:r>
+    </w:p>
+    <w:p>
+      <w:pPr>
+        <w:ind w:left="720"/>
+        <w:rPr>
+          <w:rFonts w:ascii="Monaco" w:hAnsi="Monaco"/>
+          <w:color w:val="404040" w:themeColor="text1" w:themeTint="BF"/>
+          <w:sz w:val="18"/>
+          <w:szCs w:val="18"/>
+        </w:rPr>
+      </w:pPr>
+      <w:r>
+        <w:rPr>
+          <w:rFonts w:ascii="Monaco" w:hAnsi="Monaco"/>
+          <w:color w:val="404040" w:themeColor="text1" w:themeTint="BF"/>
+          <w:sz w:val="18"/>
+          <w:szCs w:val="18"/>
+        </w:rPr>
+        <w:t>-            0x5: fsubr();</w:t>
+      </w:r>
+    </w:p>
+    <w:p>
+      <w:pPr>
+        <w:ind w:left="720"/>
+        <w:rPr>
+          <w:rFonts w:ascii="Monaco" w:hAnsi="Monaco"/>
+          <w:color w:val="404040" w:themeColor="text1" w:themeTint="BF"/>
+          <w:sz w:val="18"/>
+          <w:szCs w:val="18"/>
+        </w:rPr>
+      </w:pPr>
+      <w:r>
+        <w:rPr>
+          <w:rFonts w:ascii="Monaco" w:hAnsi="Monaco"/>
+          <w:color w:val="404040" w:themeColor="text1" w:themeTint="BF"/>
+          <w:sz w:val="18"/>
+          <w:szCs w:val="18"/>
+        </w:rPr>
+        <w:t>+            // 0x5: fsubr();</w:t>
+      </w:r>
+    </w:p>
+    <w:p>
+      <w:pPr>
+        <w:ind w:left="720"/>
+        <w:rPr>
+          <w:rFonts w:ascii="Monaco" w:hAnsi="Monaco"/>
+          <w:color w:val="404040" w:themeColor="text1" w:themeTint="BF"/>
+          <w:sz w:val="18"/>
+          <w:szCs w:val="18"/>
+        </w:rPr>
+      </w:pPr>
+      <w:r>
+        <w:rPr>
+          <w:rFonts w:ascii="Monaco" w:hAnsi="Monaco"/>
+          <w:color w:val="404040" w:themeColor="text1" w:themeTint="BF"/>
+          <w:sz w:val="18"/>
+          <w:szCs w:val="18"/>
+        </w:rPr>
+        <w:t>+            0x5: decode MODRM_MOD {</w:t>
+      </w:r>
+    </w:p>
+    <w:p>
+      <w:pPr>
+        <w:ind w:left="720"/>
+        <w:rPr>
+          <w:rFonts w:ascii="Monaco" w:hAnsi="Monaco"/>
+          <w:color w:val="404040" w:themeColor="text1" w:themeTint="BF"/>
+          <w:sz w:val="18"/>
+          <w:szCs w:val="18"/>
+        </w:rPr>
+      </w:pPr>
+      <w:r>
+        <w:rPr>
+          <w:rFonts w:ascii="Monaco" w:hAnsi="Monaco"/>
+          <w:color w:val="404040" w:themeColor="text1" w:themeTint="BF"/>
+          <w:sz w:val="18"/>
+          <w:szCs w:val="18"/>
+        </w:rPr>
+        <w:t>+                0x3: Inst::FSUBR1(Eq);</w:t>
+      </w:r>
+    </w:p>
+    <w:p>
+      <w:pPr>
+        <w:ind w:left="720"/>
+        <w:rPr>
+          <w:rFonts w:ascii="Monaco" w:hAnsi="Monaco"/>
+          <w:color w:val="404040" w:themeColor="text1" w:themeTint="BF"/>
+          <w:sz w:val="18"/>
+          <w:szCs w:val="18"/>
+        </w:rPr>
+      </w:pPr>
+      <w:r>
+        <w:rPr>
+          <w:rFonts w:ascii="Monaco" w:hAnsi="Monaco"/>
+          <w:color w:val="404040" w:themeColor="text1" w:themeTint="BF"/>
+          <w:sz w:val="18"/>
+          <w:szCs w:val="18"/>
+        </w:rPr>
+        <w:t>+                default: Inst::FSUBR1(Md);</w:t>
+      </w:r>
+    </w:p>
+    <w:p>
+      <w:pPr>
+        <w:ind w:left="720"/>
+        <w:rPr>
+          <w:rFonts w:ascii="Monaco" w:hAnsi="Monaco"/>
+          <w:color w:val="404040" w:themeColor="text1" w:themeTint="BF"/>
+          <w:sz w:val="18"/>
+          <w:szCs w:val="18"/>
+        </w:rPr>
+      </w:pPr>
+      <w:r>
+        <w:rPr>
+          <w:rFonts w:ascii="Monaco" w:hAnsi="Monaco"/>
+          <w:color w:val="404040" w:themeColor="text1" w:themeTint="BF"/>
+          <w:sz w:val="18"/>
+          <w:szCs w:val="18"/>
+        </w:rPr>
+        <w:t>+            }</w:t>
+      </w:r>
+    </w:p>
+    <w:p>
+      <w:pPr>
+        <w:ind w:left="720"/>
+        <w:rPr>
+          <w:rFonts w:ascii="Monaco" w:hAnsi="Monaco"/>
+          <w:color w:val="404040" w:themeColor="text1" w:themeTint="BF"/>
+          <w:sz w:val="18"/>
+          <w:szCs w:val="18"/>
+        </w:rPr>
+      </w:pPr>
+      <w:r>
+        <w:rPr>
+          <w:rFonts w:ascii="Monaco" w:hAnsi="Monaco"/>
+          <w:color w:val="404040" w:themeColor="text1" w:themeTint="BF"/>
+          <w:sz w:val="18"/>
+          <w:szCs w:val="18"/>
+        </w:rPr>
+        <w:t xml:space="preserve">             0x6: decode MODRM_MOD {</w:t>
+      </w:r>
+    </w:p>
+    <w:p>
+      <w:pPr>
+        <w:ind w:left="720"/>
+        <w:rPr>
+          <w:rFonts w:ascii="Monaco" w:hAnsi="Monaco"/>
+          <w:color w:val="404040" w:themeColor="text1" w:themeTint="BF"/>
+          <w:sz w:val="18"/>
+          <w:szCs w:val="18"/>
+        </w:rPr>
+      </w:pPr>
+      <w:r>
+        <w:rPr>
+          <w:rFonts w:ascii="Monaco" w:hAnsi="Monaco"/>
+          <w:color w:val="404040" w:themeColor="text1" w:themeTint="BF"/>
+          <w:sz w:val="18"/>
+          <w:szCs w:val="18"/>
+        </w:rPr>
+        <w:t xml:space="preserve">                 0x3: Inst::FDIV1(Eq);</w:t>
+      </w:r>
+    </w:p>
+    <w:p>
+      <w:pPr>
+        <w:ind w:left="720"/>
+        <w:rPr>
+          <w:rFonts w:ascii="Monaco" w:hAnsi="Monaco"/>
+          <w:color w:val="404040" w:themeColor="text1" w:themeTint="BF"/>
+          <w:sz w:val="18"/>
+          <w:szCs w:val="18"/>
+        </w:rPr>
+      </w:pPr>
+      <w:r>
+        <w:rPr>
+          <w:rFonts w:ascii="Monaco" w:hAnsi="Monaco"/>
+          <w:color w:val="404040" w:themeColor="text1" w:themeTint="BF"/>
+          <w:sz w:val="18"/>
+          <w:szCs w:val="18"/>
+        </w:rPr>
+        <w:t xml:space="preserve">                 default: Inst::FDIV1(Md);</w:t>
+      </w:r>
+    </w:p>
+    <w:p>
+      <w:pPr>
+        <w:ind w:left="720"/>
+        <w:rPr>
+          <w:rFonts w:ascii="Monaco" w:hAnsi="Monaco"/>
+          <w:color w:val="404040" w:themeColor="text1" w:themeTint="BF"/>
+          <w:sz w:val="18"/>
+          <w:szCs w:val="18"/>
+        </w:rPr>
+      </w:pPr>
+      <w:r>
+        <w:rPr>
+          <w:rFonts w:ascii="Monaco" w:hAnsi="Monaco"/>
+          <w:color w:val="404040" w:themeColor="text1" w:themeTint="BF"/>
+          <w:sz w:val="18"/>
+          <w:szCs w:val="18"/>
+        </w:rPr>
+        <w:t>@@ -234,12 +238,14 @@ format WarnUnimpl {</w:t>
+      </w:r>
+    </w:p>
+    <w:p>
+      <w:pPr>
+        <w:ind w:left="720"/>
+        <w:rPr>
+          <w:rFonts w:ascii="Monaco" w:hAnsi="Monaco"/>
+          <w:color w:val="404040" w:themeColor="text1" w:themeTint="BF"/>
+          <w:sz w:val="18"/>
+          <w:szCs w:val="18"/>
+        </w:rPr>
+      </w:pPr>
+      <w:r>
+        <w:rPr>
+          <w:rFonts w:ascii="Monaco" w:hAnsi="Monaco"/>
+          <w:color w:val="404040" w:themeColor="text1" w:themeTint="BF"/>
+          <w:sz w:val="18"/>
+          <w:szCs w:val="18"/>
+        </w:rPr>
+        <w:t xml:space="preserve">                 default: fcomp();</w:t>
+      </w:r>
+    </w:p>
+    <w:p>
+      <w:pPr>
+        <w:ind w:left="720"/>
+        <w:rPr>
+          <w:rFonts w:ascii="Monaco" w:hAnsi="Monaco"/>
+          <w:color w:val="404040" w:themeColor="text1" w:themeTint="BF"/>
+          <w:sz w:val="18"/>
+          <w:szCs w:val="18"/>
+        </w:rPr>
+      </w:pPr>
+      <w:r>
+        <w:rPr>
+          <w:rFonts w:ascii="Monaco" w:hAnsi="Monaco"/>
+          <w:color w:val="404040" w:themeColor="text1" w:themeTint="BF"/>
+          <w:sz w:val="18"/>
+          <w:szCs w:val="18"/>
+        </w:rPr>
+        <w:t xml:space="preserve">             }</w:t>
+      </w:r>
+    </w:p>
+    <w:p>
+      <w:pPr>
+        <w:ind w:left="720"/>
+        <w:rPr>
+          <w:rFonts w:ascii="Monaco" w:hAnsi="Monaco"/>
+          <w:color w:val="404040" w:themeColor="text1" w:themeTint="BF"/>
+          <w:sz w:val="18"/>
+          <w:szCs w:val="18"/>
+        </w:rPr>
+      </w:pPr>
+      <w:r>
+        <w:rPr>
+          <w:rFonts w:ascii="Monaco" w:hAnsi="Monaco"/>
+          <w:color w:val="404040" w:themeColor="text1" w:themeTint="BF"/>
+          <w:sz w:val="18"/>
+          <w:szCs w:val="18"/>
+        </w:rPr>
+        <w:t xml:space="preserve">             0x4: decode MODRM_MOD {</w:t>
+      </w:r>
+    </w:p>
+    <w:p>
+      <w:pPr>
+        <w:ind w:left="720"/>
+        <w:rPr>
+          <w:rFonts w:ascii="Monaco" w:hAnsi="Monaco"/>
+          <w:color w:val="404040" w:themeColor="text1" w:themeTint="BF"/>
+          <w:sz w:val="18"/>
+          <w:szCs w:val="18"/>
+        </w:rPr>
+      </w:pPr>
+      <w:r>
+        <w:rPr>
+          <w:rFonts w:ascii="Monaco" w:hAnsi="Monaco"/>
+          <w:color w:val="404040" w:themeColor="text1" w:themeTint="BF"/>
+          <w:sz w:val="18"/>
+          <w:szCs w:val="18"/>
+        </w:rPr>
+        <w:t>-                0x3: fsubr();</w:t>
+      </w:r>
+    </w:p>
+    <w:p>
+      <w:pPr>
+        <w:ind w:left="720"/>
+        <w:rPr>
+          <w:rFonts w:ascii="Monaco" w:hAnsi="Monaco"/>
+          <w:color w:val="404040" w:themeColor="text1" w:themeTint="BF"/>
+          <w:sz w:val="18"/>
+          <w:szCs w:val="18"/>
+        </w:rPr>
+      </w:pPr>
+      <w:r>
+        <w:rPr>
+          <w:rFonts w:ascii="Monaco" w:hAnsi="Monaco"/>
+          <w:color w:val="404040" w:themeColor="text1" w:themeTint="BF"/>
+          <w:sz w:val="18"/>
+          <w:szCs w:val="18"/>
+        </w:rPr>
+        <w:t>+                // 0x3: fsubr();</w:t>
+      </w:r>
+    </w:p>
+    <w:p>
+      <w:pPr>
+        <w:ind w:left="720"/>
+        <w:rPr>
+          <w:rFonts w:ascii="Monaco" w:hAnsi="Monaco"/>
+          <w:color w:val="404040" w:themeColor="text1" w:themeTint="BF"/>
+          <w:sz w:val="18"/>
+          <w:szCs w:val="18"/>
+        </w:rPr>
+      </w:pPr>
+      <w:r>
+        <w:rPr>
+          <w:rFonts w:ascii="Monaco" w:hAnsi="Monaco"/>
+          <w:color w:val="404040" w:themeColor="text1" w:themeTint="BF"/>
+          <w:sz w:val="18"/>
+          <w:szCs w:val="18"/>
+        </w:rPr>
+        <w:t>+                0x3: Inst::FSUBR2(Mq);</w:t>
+      </w:r>
+    </w:p>
+    <w:p>
+      <w:pPr>
+        <w:ind w:left="720"/>
+        <w:rPr>
+          <w:rFonts w:ascii="Monaco" w:hAnsi="Monaco"/>
+          <w:color w:val="404040" w:themeColor="text1" w:themeTint="BF"/>
+          <w:sz w:val="18"/>
+          <w:szCs w:val="18"/>
+        </w:rPr>
+      </w:pPr>
+      <w:r>
+        <w:rPr>
+          <w:rFonts w:ascii="Monaco" w:hAnsi="Monaco"/>
+          <w:color w:val="404040" w:themeColor="text1" w:themeTint="BF"/>
+          <w:sz w:val="18"/>
+          <w:szCs w:val="18"/>
+        </w:rPr>
+        <w:t xml:space="preserve">                 default: Inst::FSUB2(Mq);</w:t>
+      </w:r>
+    </w:p>
+    <w:p>
+      <w:pPr>
+        <w:ind w:left="720"/>
+        <w:rPr>
+          <w:rFonts w:ascii="Monaco" w:hAnsi="Monaco"/>
+          <w:color w:val="404040" w:themeColor="text1" w:themeTint="BF"/>
+          <w:sz w:val="18"/>
+          <w:szCs w:val="18"/>
+        </w:rPr>
+      </w:pPr>
+      <w:r>
+        <w:rPr>
+          <w:rFonts w:ascii="Monaco" w:hAnsi="Monaco"/>
+          <w:color w:val="404040" w:themeColor="text1" w:themeTint="BF"/>
+          <w:sz w:val="18"/>
+          <w:szCs w:val="18"/>
+        </w:rPr>
+        <w:t xml:space="preserve">             }</w:t>
+      </w:r>
+    </w:p>
+    <w:p>
+      <w:pPr>
+        <w:ind w:left="720"/>
+        <w:rPr>
+          <w:rFonts w:ascii="Monaco" w:hAnsi="Monaco"/>
+          <w:color w:val="404040" w:themeColor="text1" w:themeTint="BF"/>
+          <w:sz w:val="18"/>
+          <w:szCs w:val="18"/>
+        </w:rPr>
+      </w:pPr>
+      <w:r>
+        <w:rPr>
+          <w:rFonts w:ascii="Monaco" w:hAnsi="Monaco"/>
+          <w:color w:val="404040" w:themeColor="text1" w:themeTint="BF"/>
+          <w:sz w:val="18"/>
+          <w:szCs w:val="18"/>
+        </w:rPr>
+        <w:t xml:space="preserve">             0x5: decode MODRM_MOD {</w:t>
+      </w:r>
+    </w:p>
+    <w:p>
+      <w:pPr>
+        <w:ind w:left="720"/>
+        <w:rPr>
+          <w:rFonts w:ascii="Monaco" w:hAnsi="Monaco"/>
+          <w:color w:val="404040" w:themeColor="text1" w:themeTint="BF"/>
+          <w:sz w:val="18"/>
+          <w:szCs w:val="18"/>
+        </w:rPr>
+      </w:pPr>
+      <w:r>
+        <w:rPr>
+          <w:rFonts w:ascii="Monaco" w:hAnsi="Monaco"/>
+          <w:color w:val="404040" w:themeColor="text1" w:themeTint="BF"/>
+          <w:sz w:val="18"/>
+          <w:szCs w:val="18"/>
+        </w:rPr>
+        <w:t xml:space="preserve">                 0x3: Inst::FSUB2(Eq);</w:t>
+      </w:r>
+    </w:p>
+    <w:p>
+      <w:pPr>
+        <w:ind w:left="720"/>
+        <w:rPr>
+          <w:rFonts w:ascii="Monaco" w:hAnsi="Monaco"/>
+          <w:color w:val="404040" w:themeColor="text1" w:themeTint="BF"/>
+          <w:sz w:val="18"/>
+          <w:szCs w:val="18"/>
+        </w:rPr>
+      </w:pPr>
+      <w:r>
+        <w:rPr>
+          <w:rFonts w:ascii="Monaco" w:hAnsi="Monaco"/>
+          <w:color w:val="404040" w:themeColor="text1" w:themeTint="BF"/>
+          <w:sz w:val="18"/>
+          <w:szCs w:val="18"/>
+        </w:rPr>
+        <w:t>-                default: fsubr();</w:t>
+      </w:r>
+    </w:p>
+    <w:p>
+      <w:pPr>
+        <w:ind w:left="720"/>
+        <w:rPr>
+          <w:rFonts w:ascii="Monaco" w:hAnsi="Monaco"/>
+          <w:color w:val="404040" w:themeColor="text1" w:themeTint="BF"/>
+          <w:sz w:val="18"/>
+          <w:szCs w:val="18"/>
+        </w:rPr>
+      </w:pPr>
+      <w:r>
+        <w:rPr>
+          <w:rFonts w:ascii="Monaco" w:hAnsi="Monaco"/>
+          <w:color w:val="404040" w:themeColor="text1" w:themeTint="BF"/>
+          <w:sz w:val="18"/>
+          <w:szCs w:val="18"/>
+        </w:rPr>
+        <w:t>+                // default: fsubr();</w:t>
+      </w:r>
+    </w:p>
+    <w:p>
+      <w:pPr>
+        <w:ind w:left="720"/>
+        <w:rPr>
+          <w:rFonts w:ascii="Monaco" w:hAnsi="Monaco"/>
+          <w:color w:val="404040" w:themeColor="text1" w:themeTint="BF"/>
+          <w:sz w:val="18"/>
+          <w:szCs w:val="18"/>
+        </w:rPr>
+      </w:pPr>
+      <w:r>
+        <w:rPr>
+          <w:rFonts w:ascii="Monaco" w:hAnsi="Monaco"/>
+          <w:color w:val="404040" w:themeColor="text1" w:themeTint="BF"/>
+          <w:sz w:val="18"/>
+          <w:szCs w:val="18"/>
+        </w:rPr>
+        <w:t>+                default: Inst::FSUBR2(Mq);</w:t>
+      </w:r>
+    </w:p>
+    <w:p>
+      <w:pPr>
+        <w:ind w:left="720"/>
+        <w:rPr>
+          <w:rFonts w:ascii="Monaco" w:hAnsi="Monaco"/>
+          <w:color w:val="404040" w:themeColor="text1" w:themeTint="BF"/>
+          <w:sz w:val="18"/>
+          <w:szCs w:val="18"/>
+        </w:rPr>
+      </w:pPr>
+      <w:r>
+        <w:rPr>
+          <w:rFonts w:ascii="Monaco" w:hAnsi="Monaco"/>
+          <w:color w:val="404040" w:themeColor="text1" w:themeTint="BF"/>
+          <w:sz w:val="18"/>
+          <w:szCs w:val="18"/>
+        </w:rPr>
+        <w:t xml:space="preserve">             }</w:t>
+      </w:r>
+    </w:p>
+    <w:p>
+      <w:pPr>
+        <w:ind w:left="720"/>
+        <w:rPr>
+          <w:rFonts w:ascii="Monaco" w:hAnsi="Monaco"/>
+          <w:color w:val="404040" w:themeColor="text1" w:themeTint="BF"/>
+          <w:sz w:val="18"/>
+          <w:szCs w:val="18"/>
+        </w:rPr>
+      </w:pPr>
+      <w:r>
+        <w:rPr>
+          <w:rFonts w:ascii="Monaco" w:hAnsi="Monaco"/>
+          <w:color w:val="404040" w:themeColor="text1" w:themeTint="BF"/>
+          <w:sz w:val="18"/>
+          <w:szCs w:val="18"/>
+        </w:rPr>
+        <w:t xml:space="preserve">             0x6: decode MODRM_MOD {</w:t>
+      </w:r>
+    </w:p>
+    <w:p>
+      <w:pPr>
+        <w:ind w:left="720"/>
+        <w:rPr>
+          <w:rFonts w:ascii="Monaco" w:hAnsi="Monaco"/>
+          <w:color w:val="404040" w:themeColor="text1" w:themeTint="BF"/>
+          <w:sz w:val="18"/>
+          <w:szCs w:val="18"/>
+        </w:rPr>
+      </w:pPr>
+      <w:r>
+        <w:rPr>
+          <w:rFonts w:ascii="Monaco" w:hAnsi="Monaco"/>
+          <w:color w:val="404040" w:themeColor="text1" w:themeTint="BF"/>
+          <w:sz w:val="18"/>
+          <w:szCs w:val="18"/>
+        </w:rPr>
+        <w:t xml:space="preserve">                 0x3: fdivr();</w:t>
       </w:r>
       <w:bookmarkStart w:id="0" w:name="_GoBack"/>
       <w:bookmarkEnd w:id="0"/>
-      <w:r>
-        <w:t xml:space="preserve"> </w:t>
-      </w:r>
-    </w:p>
-    <w:p/>
-    <w:p>
-      <w:proofErr w:type="spellStart"/>
-      <w:r>
-        <w:t>3</w:t>
-      </w:r>
-      <w:proofErr w:type="spellEnd"/>
-      <w:r>
-        <w:t>. Patch file</w:t>
-      </w:r>
     </w:p>
     <w:sectPr>
       <w:pgSz w:w="11900" w:h="16840"/>
@@ -499,6 +2906,10 @@
   <w:style w:type="paragraph" w:default="1" w:styleId="Normal">
     <w:name w:val="Normal"/>
     <w:qFormat/>
+    <w:rsid w:val="00875A3D"/>
+    <w:rPr>
+      <w:rFonts w:ascii="Times New Roman" w:eastAsia="Times New Roman" w:hAnsi="Times New Roman" w:cs="Times New Roman"/>
+    </w:rPr>
   </w:style>
   <w:style w:type="character" w:default="1" w:styleId="DefaultParagraphFont">
     <w:name w:val="Default Paragraph Font"/>
@@ -526,6 +2937,20 @@
     <w:uiPriority w:val="99"/>
     <w:semiHidden/>
     <w:unhideWhenUsed/>
+  </w:style>
+  <w:style w:type="paragraph" w:styleId="ListParagraph">
+    <w:name w:val="List Paragraph"/>
+    <w:basedOn w:val="Normal"/>
+    <w:uiPriority w:val="34"/>
+    <w:qFormat/>
+    <w:rsid w:val="00EC7390"/>
+    <w:pPr>
+      <w:ind w:left="720"/>
+      <w:contextualSpacing/>
+    </w:pPr>
+    <w:rPr>
+      <w:rFonts w:asciiTheme="minorHAnsi" w:eastAsiaTheme="minorEastAsia" w:hAnsiTheme="minorHAnsi" w:cstheme="minorBidi"/>
+    </w:rPr>
   </w:style>
 </w:styles>
 </file>
